--- a/IntPrograms/Notes/InterviewNotes/Interview Quetions Notes.docx
+++ b/IntPrograms/Notes/InterviewNotes/Interview Quetions Notes.docx
@@ -1016,7 +1016,6 @@
           <w:szCs w:val="22"/>
         </w:rPr>
       </w:pPr>
-      <w:proofErr w:type="gramStart"/>
       <w:r>
         <w:rPr>
           <w:rFonts w:asciiTheme="minorHAnsi" w:eastAsiaTheme="minorHAnsi" w:hAnsiTheme="minorHAnsi" w:cstheme="minorBidi"/>
@@ -1027,7 +1026,6 @@
         </w:rPr>
         <w:t>null</w:t>
       </w:r>
-      <w:proofErr w:type="gramEnd"/>
     </w:p>
     <w:p>
       <w:pPr>
@@ -1242,15 +1240,7 @@
         <w:t>to avoid tail traversing</w:t>
       </w:r>
       <w:r>
-        <w:t xml:space="preserve">. If race condition happens then you will end up with an infinite loop. Though this point, you can potentially argue that what the hell makes you think to use </w:t>
-      </w:r>
-      <w:proofErr w:type="gramStart"/>
-      <w:r>
-        <w:t>HashMap  in</w:t>
-      </w:r>
-      <w:proofErr w:type="gramEnd"/>
-      <w:r>
-        <w:t xml:space="preserve"> multi-threaded environment to interviewer :) </w:t>
+        <w:t xml:space="preserve">. If race condition happens then you will end up with an infinite loop. Though this point, you can potentially argue that what the hell makes you think to use HashMap  in multi-threaded environment to interviewer :) </w:t>
       </w:r>
     </w:p>
     <w:p>
@@ -3703,7 +3693,6 @@
         </w:rPr>
         <w:t xml:space="preserve">        </w:t>
       </w:r>
-      <w:proofErr w:type="gramStart"/>
       <w:r>
         <w:rPr>
           <w:rFonts w:ascii="Consolas" w:hAnsi="Consolas" w:cs="Courier New"/>
@@ -3722,17 +3711,7 @@
           <w:sz w:val="18"/>
           <w:szCs w:val="18"/>
         </w:rPr>
-        <w:t>(</w:t>
-      </w:r>
-      <w:proofErr w:type="gramEnd"/>
-      <w:r>
-        <w:rPr>
-          <w:rFonts w:ascii="Consolas" w:hAnsi="Consolas" w:cs="Courier New"/>
-          <w:color w:val="000000"/>
-          <w:sz w:val="18"/>
-          <w:szCs w:val="18"/>
-        </w:rPr>
-        <w:t>Map</w:t>
+        <w:t>(Map</w:t>
       </w:r>
       <w:r>
         <w:rPr>
@@ -3827,7 +3806,6 @@
         </w:rPr>
         <w:t xml:space="preserve">            </w:t>
       </w:r>
-      <w:proofErr w:type="gramStart"/>
       <w:r>
         <w:rPr>
           <w:rFonts w:ascii="Consolas" w:hAnsi="Consolas" w:cs="Courier New"/>
@@ -3846,17 +3824,7 @@
           <w:sz w:val="18"/>
           <w:szCs w:val="18"/>
         </w:rPr>
-        <w:t>(</w:t>
-      </w:r>
-      <w:proofErr w:type="gramEnd"/>
-      <w:r>
-        <w:rPr>
-          <w:rFonts w:ascii="Consolas" w:hAnsi="Consolas" w:cs="Courier New"/>
-          <w:color w:val="000000"/>
-          <w:sz w:val="18"/>
-          <w:szCs w:val="18"/>
-        </w:rPr>
-        <w:t>value</w:t>
+        <w:t>(value</w:t>
       </w:r>
       <w:r>
         <w:rPr>
@@ -3929,27 +3897,7 @@
           <w:sz w:val="18"/>
           <w:szCs w:val="18"/>
         </w:rPr>
-        <w:t xml:space="preserve">                </w:t>
-      </w:r>
-      <w:proofErr w:type="gramStart"/>
-      <w:r>
-        <w:rPr>
-          <w:rFonts w:ascii="Consolas" w:hAnsi="Consolas" w:cs="Courier New"/>
-          <w:color w:val="000000"/>
-          <w:sz w:val="18"/>
-          <w:szCs w:val="18"/>
-        </w:rPr>
-        <w:t>key</w:t>
-      </w:r>
-      <w:proofErr w:type="gramEnd"/>
-      <w:r>
-        <w:rPr>
-          <w:rFonts w:ascii="Consolas" w:hAnsi="Consolas" w:cs="Courier New"/>
-          <w:color w:val="000000"/>
-          <w:sz w:val="18"/>
-          <w:szCs w:val="18"/>
-        </w:rPr>
-        <w:t xml:space="preserve"> </w:t>
+        <w:t xml:space="preserve">                key </w:t>
       </w:r>
       <w:r>
         <w:rPr>
@@ -4025,7 +3973,6 @@
         <w:lastRenderedPageBreak/>
         <w:t xml:space="preserve">                </w:t>
       </w:r>
-      <w:proofErr w:type="gramStart"/>
       <w:r>
         <w:rPr>
           <w:rFonts w:ascii="Consolas" w:hAnsi="Consolas" w:cs="Courier New"/>
@@ -4037,7 +3984,6 @@
         </w:rPr>
         <w:t>break</w:t>
       </w:r>
-      <w:proofErr w:type="gramEnd"/>
       <w:r>
         <w:rPr>
           <w:rFonts w:ascii="Consolas" w:hAnsi="Consolas" w:cs="Courier New"/>
@@ -4153,17 +4099,7 @@
           <w:sz w:val="18"/>
           <w:szCs w:val="18"/>
         </w:rPr>
-        <w:t xml:space="preserve">        </w:t>
-      </w:r>
-      <w:proofErr w:type="gramStart"/>
-      <w:r>
-        <w:rPr>
-          <w:rFonts w:ascii="Consolas" w:hAnsi="Consolas" w:cs="Courier New"/>
-          <w:color w:val="000000"/>
-          <w:sz w:val="18"/>
-          <w:szCs w:val="18"/>
-        </w:rPr>
-        <w:t>System</w:t>
+        <w:t xml:space="preserve">        System</w:t>
       </w:r>
       <w:r>
         <w:rPr>
@@ -4205,7 +4141,6 @@
         </w:rPr>
         <w:t>println(</w:t>
       </w:r>
-      <w:proofErr w:type="gramEnd"/>
       <w:r>
         <w:rPr>
           <w:rFonts w:ascii="Consolas" w:hAnsi="Consolas" w:cs="Courier New"/>
@@ -4366,17 +4301,7 @@
           <w:sz w:val="18"/>
           <w:szCs w:val="18"/>
         </w:rPr>
-        <w:t xml:space="preserve">        </w:t>
-      </w:r>
-      <w:proofErr w:type="gramStart"/>
-      <w:r>
-        <w:rPr>
-          <w:rFonts w:ascii="Consolas" w:hAnsi="Consolas" w:cs="Courier New"/>
-          <w:color w:val="000000"/>
-          <w:sz w:val="18"/>
-          <w:szCs w:val="18"/>
-        </w:rPr>
-        <w:t>table</w:t>
+        <w:t xml:space="preserve">        table</w:t>
       </w:r>
       <w:r>
         <w:rPr>
@@ -4398,7 +4323,6 @@
         </w:rPr>
         <w:t>put(</w:t>
       </w:r>
-      <w:proofErr w:type="gramEnd"/>
       <w:r>
         <w:rPr>
           <w:rFonts w:ascii="Consolas" w:hAnsi="Consolas" w:cs="Courier New"/>
@@ -4506,27 +4430,7 @@
           <w:sz w:val="18"/>
           <w:szCs w:val="18"/>
         </w:rPr>
-        <w:t xml:space="preserve"> </w:t>
-      </w:r>
-      <w:proofErr w:type="gramStart"/>
-      <w:r>
-        <w:rPr>
-          <w:rFonts w:ascii="Consolas" w:hAnsi="Consolas" w:cs="Courier New"/>
-          <w:color w:val="000000"/>
-          <w:sz w:val="18"/>
-          <w:szCs w:val="18"/>
-        </w:rPr>
-        <w:t>HashSet(</w:t>
-      </w:r>
-      <w:proofErr w:type="gramEnd"/>
-      <w:r>
-        <w:rPr>
-          <w:rFonts w:ascii="Consolas" w:hAnsi="Consolas" w:cs="Courier New"/>
-          <w:color w:val="000000"/>
-          <w:sz w:val="18"/>
-          <w:szCs w:val="18"/>
-        </w:rPr>
-        <w:t>);</w:t>
+        <w:t xml:space="preserve"> HashSet();</w:t>
       </w:r>
     </w:p>
     <w:p>
@@ -4570,7 +4474,6 @@
         </w:rPr>
         <w:t xml:space="preserve"> </w:t>
       </w:r>
-      <w:proofErr w:type="gramStart"/>
       <w:r>
         <w:rPr>
           <w:rFonts w:ascii="Consolas" w:hAnsi="Consolas" w:cs="Courier New"/>
@@ -4589,17 +4492,7 @@
           <w:sz w:val="18"/>
           <w:szCs w:val="18"/>
         </w:rPr>
-        <w:t>(</w:t>
-      </w:r>
-      <w:proofErr w:type="gramEnd"/>
-      <w:r>
-        <w:rPr>
-          <w:rFonts w:ascii="Consolas" w:hAnsi="Consolas" w:cs="Courier New"/>
-          <w:color w:val="000000"/>
-          <w:sz w:val="18"/>
-          <w:szCs w:val="18"/>
-        </w:rPr>
-        <w:t>Map</w:t>
+        <w:t>(Map</w:t>
       </w:r>
       <w:r>
         <w:rPr>
@@ -4694,7 +4587,6 @@
         </w:rPr>
         <w:t xml:space="preserve">            </w:t>
       </w:r>
-      <w:proofErr w:type="gramStart"/>
       <w:r>
         <w:rPr>
           <w:rFonts w:ascii="Consolas" w:hAnsi="Consolas" w:cs="Courier New"/>
@@ -4713,17 +4605,7 @@
           <w:sz w:val="18"/>
           <w:szCs w:val="18"/>
         </w:rPr>
-        <w:t>(</w:t>
-      </w:r>
-      <w:proofErr w:type="gramEnd"/>
-      <w:r>
-        <w:rPr>
-          <w:rFonts w:ascii="Consolas" w:hAnsi="Consolas" w:cs="Courier New"/>
-          <w:color w:val="000000"/>
-          <w:sz w:val="18"/>
-          <w:szCs w:val="18"/>
-        </w:rPr>
-        <w:t>value</w:t>
+        <w:t>(value</w:t>
       </w:r>
       <w:r>
         <w:rPr>
@@ -4796,17 +4678,7 @@
           <w:sz w:val="18"/>
           <w:szCs w:val="18"/>
         </w:rPr>
-        <w:t xml:space="preserve">                </w:t>
-      </w:r>
-      <w:proofErr w:type="gramStart"/>
-      <w:r>
-        <w:rPr>
-          <w:rFonts w:ascii="Consolas" w:hAnsi="Consolas" w:cs="Courier New"/>
-          <w:color w:val="000000"/>
-          <w:sz w:val="18"/>
-          <w:szCs w:val="18"/>
-        </w:rPr>
-        <w:t>keys</w:t>
+        <w:t xml:space="preserve">                keys</w:t>
       </w:r>
       <w:r>
         <w:rPr>
@@ -4826,17 +4698,7 @@
           <w:sz w:val="18"/>
           <w:szCs w:val="18"/>
         </w:rPr>
-        <w:t>add(</w:t>
-      </w:r>
-      <w:proofErr w:type="gramEnd"/>
-      <w:r>
-        <w:rPr>
-          <w:rFonts w:ascii="Consolas" w:hAnsi="Consolas" w:cs="Courier New"/>
-          <w:color w:val="000000"/>
-          <w:sz w:val="18"/>
-          <w:szCs w:val="18"/>
-        </w:rPr>
-        <w:t>entry</w:t>
+        <w:t>add(entry</w:t>
       </w:r>
       <w:r>
         <w:rPr>
@@ -4964,17 +4826,7 @@
           <w:sz w:val="18"/>
           <w:szCs w:val="18"/>
         </w:rPr>
-        <w:t xml:space="preserve">        </w:t>
-      </w:r>
-      <w:proofErr w:type="gramStart"/>
-      <w:r>
-        <w:rPr>
-          <w:rFonts w:ascii="Consolas" w:hAnsi="Consolas" w:cs="Courier New"/>
-          <w:color w:val="000000"/>
-          <w:sz w:val="18"/>
-          <w:szCs w:val="18"/>
-        </w:rPr>
-        <w:t>System</w:t>
+        <w:t xml:space="preserve">        System</w:t>
       </w:r>
       <w:r>
         <w:rPr>
@@ -5016,7 +4868,6 @@
         </w:rPr>
         <w:t>println(</w:t>
       </w:r>
-      <w:proofErr w:type="gramEnd"/>
       <w:r>
         <w:rPr>
           <w:rFonts w:ascii="Consolas" w:hAnsi="Consolas" w:cs="Courier New"/>
@@ -5961,31 +5812,7 @@
         <w:spacing w:line="360" w:lineRule="auto"/>
       </w:pPr>
       <w:r>
-        <w:t xml:space="preserve">There are generally two kinds of wildcards in Generics, Bounded and unbounded. Bounded wildcards can be written in two ways to denote upper bound and lower bound. &lt;?&gt; is called unbounded wildcards because it can accept any Type while &lt;? </w:t>
-      </w:r>
-      <w:proofErr w:type="gramStart"/>
-      <w:r>
-        <w:t>extends</w:t>
-      </w:r>
-      <w:proofErr w:type="gramEnd"/>
-      <w:r>
-        <w:t xml:space="preserve"> T&gt; and &lt;? </w:t>
-      </w:r>
-      <w:proofErr w:type="gramStart"/>
-      <w:r>
-        <w:t>super</w:t>
-      </w:r>
-      <w:proofErr w:type="gramEnd"/>
-      <w:r>
-        <w:t xml:space="preserve"> T&gt; are bounded wildcards. To know more about </w:t>
-      </w:r>
-      <w:proofErr w:type="gramStart"/>
-      <w:r>
-        <w:t>them</w:t>
-      </w:r>
-      <w:proofErr w:type="gramEnd"/>
-      <w:r>
-        <w:t xml:space="preserve"> see my post:  </w:t>
+        <w:t>There are generally two kinds of wildcards in Generics, Bounded and unbounded. Bounded wildcards can be written in two ways to denote upper bound and lower bound. &lt;?&gt; is called unbounded wildcards because it can accept any Type while &lt;? extends T&gt; and &lt;? super T&gt; are bounded wildcards. To know more about them see my post:  </w:t>
       </w:r>
       <w:hyperlink r:id="rId30" w:history="1">
         <w:r>
@@ -6027,15 +5854,7 @@
         <w:t>"</w:t>
       </w:r>
       <w:r>
-        <w:t xml:space="preserve">?" denotes any unknown type, It can represent any Type at in code for. Use this wildcard if you are not sure about Type. </w:t>
-      </w:r>
-      <w:proofErr w:type="gramStart"/>
-      <w:r>
-        <w:t>for</w:t>
-      </w:r>
-      <w:proofErr w:type="gramEnd"/>
-      <w:r>
-        <w:t xml:space="preserve"> example, if you want to have an </w:t>
+        <w:t xml:space="preserve">?" denotes any unknown type, It can represent any Type at in code for. Use this wildcard if you are not sure about Type. for example, if you want to have an </w:t>
       </w:r>
       <w:r>
         <w:rPr>
@@ -6129,7 +5948,6 @@
         </w:rPr>
         <w:t>Number</w:t>
       </w:r>
-      <w:proofErr w:type="gramStart"/>
       <w:r>
         <w:rPr>
           <w:rFonts w:ascii="Courier New" w:hAnsi="Courier New" w:cs="Courier New"/>
@@ -6142,15 +5960,7 @@
           <w:rFonts w:ascii="Courier New" w:hAnsi="Courier New" w:cs="Courier New"/>
           <w:color w:val="009900"/>
         </w:rPr>
-        <w:t>(</w:t>
-      </w:r>
-      <w:proofErr w:type="gramEnd"/>
-      <w:r>
-        <w:rPr>
-          <w:rFonts w:ascii="Courier New" w:hAnsi="Courier New" w:cs="Courier New"/>
-          <w:color w:val="009900"/>
-        </w:rPr>
-        <w:t>)</w:t>
+        <w:t>()</w:t>
       </w:r>
       <w:r>
         <w:rPr>
@@ -6235,73 +6045,43 @@
           <w:b/>
           <w:bCs/>
         </w:rPr>
-        <w:t xml:space="preserve">&lt;? </w:t>
-      </w:r>
-      <w:proofErr w:type="gramStart"/>
-      <w:r>
-        <w:rPr>
+        <w:t>&lt;? extends T&gt;</w:t>
+      </w:r>
+    </w:p>
+    <w:p>
+      <w:pPr>
+        <w:spacing w:line="360" w:lineRule="auto"/>
+      </w:pPr>
+      <w:r>
+        <w:t>This is little restrictive than the previous one it will allow All Types which are either "T" or extends T means a subclass of T. for example</w:t>
+      </w:r>
+      <w:r>
+        <w:rPr>
+          <w:rFonts w:ascii="Courier New" w:hAnsi="Courier New" w:cs="Courier New"/>
+        </w:rPr>
+        <w:t xml:space="preserve"> List&lt;? extends Number&gt; </w:t>
+      </w:r>
+      <w:r>
+        <w:t xml:space="preserve">can </w:t>
+      </w:r>
+      <w:r>
+        <w:rPr>
+          <w:rFonts w:ascii="Courier New" w:hAnsi="Courier New" w:cs="Courier New"/>
+        </w:rPr>
+        <w:t>hold List&lt;Number&gt; or List&lt;Integer&gt;</w:t>
+      </w:r>
+    </w:p>
+    <w:p>
+      <w:pPr>
+        <w:shd w:val="clear" w:color="auto" w:fill="F3F3F3"/>
+        <w:spacing w:line="360" w:lineRule="auto"/>
+      </w:pPr>
+      <w:r>
+        <w:rPr>
+          <w:rFonts w:ascii="Courier New" w:hAnsi="Courier New" w:cs="Courier New"/>
           <w:b/>
           <w:bCs/>
         </w:rPr>
-        <w:t>extends</w:t>
-      </w:r>
-      <w:proofErr w:type="gramEnd"/>
-      <w:r>
-        <w:rPr>
-          <w:b/>
-          <w:bCs/>
-        </w:rPr>
-        <w:t xml:space="preserve"> T&gt;</w:t>
-      </w:r>
-    </w:p>
-    <w:p>
-      <w:pPr>
-        <w:spacing w:line="360" w:lineRule="auto"/>
-      </w:pPr>
-      <w:r>
-        <w:t>This is little restrictive than the previous one it will allow All Types which are either "T" or extends T means a subclass of T. for example</w:t>
-      </w:r>
-      <w:r>
-        <w:rPr>
-          <w:rFonts w:ascii="Courier New" w:hAnsi="Courier New" w:cs="Courier New"/>
-        </w:rPr>
-        <w:t xml:space="preserve"> List&lt;? </w:t>
-      </w:r>
-      <w:proofErr w:type="gramStart"/>
-      <w:r>
-        <w:rPr>
-          <w:rFonts w:ascii="Courier New" w:hAnsi="Courier New" w:cs="Courier New"/>
-        </w:rPr>
-        <w:t>extends</w:t>
-      </w:r>
-      <w:proofErr w:type="gramEnd"/>
-      <w:r>
-        <w:rPr>
-          <w:rFonts w:ascii="Courier New" w:hAnsi="Courier New" w:cs="Courier New"/>
-        </w:rPr>
-        <w:t xml:space="preserve"> Number&gt; </w:t>
-      </w:r>
-      <w:r>
-        <w:t xml:space="preserve">can </w:t>
-      </w:r>
-      <w:r>
-        <w:rPr>
-          <w:rFonts w:ascii="Courier New" w:hAnsi="Courier New" w:cs="Courier New"/>
-        </w:rPr>
-        <w:t>hold List&lt;Number&gt; or List&lt;Integer&gt;</w:t>
-      </w:r>
-    </w:p>
-    <w:p>
-      <w:pPr>
-        <w:shd w:val="clear" w:color="auto" w:fill="F3F3F3"/>
-        <w:spacing w:line="360" w:lineRule="auto"/>
-      </w:pPr>
-      <w:r>
-        <w:rPr>
-          <w:rFonts w:ascii="Courier New" w:hAnsi="Courier New" w:cs="Courier New"/>
-          <w:b/>
-          <w:bCs/>
-        </w:rPr>
         <w:lastRenderedPageBreak/>
         <w:t>ArrayList</w:t>
       </w:r>
@@ -6318,7 +6098,6 @@
         </w:rPr>
         <w:t xml:space="preserve"> </w:t>
       </w:r>
-      <w:proofErr w:type="gramStart"/>
       <w:r>
         <w:rPr>
           <w:rFonts w:ascii="Courier New" w:hAnsi="Courier New" w:cs="Courier New"/>
@@ -6328,7 +6107,6 @@
         </w:rPr>
         <w:t>extends</w:t>
       </w:r>
-      <w:proofErr w:type="gramEnd"/>
       <w:r>
         <w:rPr>
           <w:rFonts w:ascii="Courier New" w:hAnsi="Courier New" w:cs="Courier New"/>
@@ -6557,97 +6335,65 @@
           <w:b/>
           <w:bCs/>
         </w:rPr>
-        <w:t xml:space="preserve">&lt;T </w:t>
-      </w:r>
-      <w:proofErr w:type="gramStart"/>
+        <w:t>&lt;T super ?&gt;</w:t>
+      </w:r>
+    </w:p>
+    <w:p>
+      <w:pPr>
+        <w:spacing w:line="360" w:lineRule="auto"/>
+      </w:pPr>
+      <w:r>
+        <w:t xml:space="preserve">This is just opposite of previous one, It will allow T and super classes of T, e.g. </w:t>
+      </w:r>
+      <w:r>
+        <w:rPr>
+          <w:rFonts w:ascii="Courier New" w:hAnsi="Courier New" w:cs="Courier New"/>
+        </w:rPr>
+        <w:t>List&lt;? super Integer&gt;</w:t>
+      </w:r>
       <w:r>
         <w:rPr>
           <w:b/>
           <w:bCs/>
         </w:rPr>
-        <w:t>super ?&gt;</w:t>
-      </w:r>
-      <w:proofErr w:type="gramEnd"/>
-    </w:p>
-    <w:p>
-      <w:pPr>
+        <w:t xml:space="preserve"> </w:t>
+      </w:r>
+      <w:r>
+        <w:t xml:space="preserve">can hold </w:t>
+      </w:r>
+      <w:r>
+        <w:rPr>
+          <w:rFonts w:ascii="Courier New" w:hAnsi="Courier New" w:cs="Courier New"/>
+        </w:rPr>
+        <w:t>List&lt;Integer&gt; or List&lt;Number&gt;.</w:t>
+      </w:r>
+    </w:p>
+    <w:p>
+      <w:pPr>
+        <w:shd w:val="clear" w:color="auto" w:fill="F3F3F3"/>
         <w:spacing w:line="360" w:lineRule="auto"/>
       </w:pPr>
       <w:r>
-        <w:t xml:space="preserve">This is just opposite of previous one, </w:t>
-      </w:r>
-      <w:proofErr w:type="gramStart"/>
-      <w:r>
-        <w:t>It</w:t>
-      </w:r>
-      <w:proofErr w:type="gramEnd"/>
-      <w:r>
-        <w:t xml:space="preserve"> will allow T and super classes of T, e.g. </w:t>
-      </w:r>
-      <w:r>
-        <w:rPr>
-          <w:rFonts w:ascii="Courier New" w:hAnsi="Courier New" w:cs="Courier New"/>
-        </w:rPr>
-        <w:t xml:space="preserve">List&lt;? </w:t>
-      </w:r>
-      <w:proofErr w:type="gramStart"/>
-      <w:r>
-        <w:rPr>
-          <w:rFonts w:ascii="Courier New" w:hAnsi="Courier New" w:cs="Courier New"/>
-        </w:rPr>
-        <w:t>super</w:t>
-      </w:r>
-      <w:proofErr w:type="gramEnd"/>
-      <w:r>
-        <w:rPr>
-          <w:rFonts w:ascii="Courier New" w:hAnsi="Courier New" w:cs="Courier New"/>
-        </w:rPr>
-        <w:t xml:space="preserve"> Integer&gt;</w:t>
-      </w:r>
-      <w:r>
-        <w:rPr>
+        <w:rPr>
+          <w:rFonts w:ascii="Courier New" w:hAnsi="Courier New" w:cs="Courier New"/>
           <w:b/>
           <w:bCs/>
         </w:rPr>
+        <w:t>ArrayList</w:t>
+      </w:r>
+      <w:r>
+        <w:rPr>
+          <w:rFonts w:ascii="Courier New" w:hAnsi="Courier New" w:cs="Courier New"/>
+          <w:color w:val="339933"/>
+        </w:rPr>
+        <w:t>&lt;?</w:t>
+      </w:r>
+      <w:r>
+        <w:rPr>
+          <w:rFonts w:ascii="Courier New" w:hAnsi="Courier New" w:cs="Courier New"/>
+        </w:rPr>
         <w:t xml:space="preserve"> </w:t>
       </w:r>
-      <w:r>
-        <w:t xml:space="preserve">can hold </w:t>
-      </w:r>
-      <w:r>
-        <w:rPr>
-          <w:rFonts w:ascii="Courier New" w:hAnsi="Courier New" w:cs="Courier New"/>
-        </w:rPr>
-        <w:t>List&lt;Integer&gt; or List&lt;Number&gt;.</w:t>
-      </w:r>
-    </w:p>
-    <w:p>
-      <w:pPr>
-        <w:shd w:val="clear" w:color="auto" w:fill="F3F3F3"/>
-        <w:spacing w:line="360" w:lineRule="auto"/>
-      </w:pPr>
-      <w:r>
-        <w:rPr>
-          <w:rFonts w:ascii="Courier New" w:hAnsi="Courier New" w:cs="Courier New"/>
-          <w:b/>
-          <w:bCs/>
-        </w:rPr>
-        <w:t>ArrayList</w:t>
-      </w:r>
-      <w:r>
-        <w:rPr>
-          <w:rFonts w:ascii="Courier New" w:hAnsi="Courier New" w:cs="Courier New"/>
-          <w:color w:val="339933"/>
-        </w:rPr>
-        <w:t>&lt;?</w:t>
-      </w:r>
-      <w:r>
-        <w:rPr>
-          <w:rFonts w:ascii="Courier New" w:hAnsi="Courier New" w:cs="Courier New"/>
-        </w:rPr>
-        <w:t xml:space="preserve"> </w:t>
-      </w:r>
-      <w:proofErr w:type="gramStart"/>
       <w:r>
         <w:rPr>
           <w:rFonts w:ascii="Courier New" w:hAnsi="Courier New" w:cs="Courier New"/>
@@ -6657,7 +6403,6 @@
         </w:rPr>
         <w:t>super</w:t>
       </w:r>
-      <w:proofErr w:type="gramEnd"/>
       <w:r>
         <w:rPr>
           <w:rFonts w:ascii="Courier New" w:hAnsi="Courier New" w:cs="Courier New"/>
@@ -7441,10 +7186,7 @@
         <w:jc w:val="both"/>
       </w:pPr>
       <w:r>
-        <w:t>When a Java program started Java Virtual Machine gets some memory from Operating System. Java Virtual Machine or JVM uses this memory for all its need and part of this memory is call java heap memory. Heap in Java generally located at bottom of address space and move upwards. whenever we create object using new operator or by any another means object is allocated memory from Heap and When object dies or garbage collected ,memory goes back to Heap space in Java</w:t>
-      </w:r>
-      <w:r>
-        <w:t>.</w:t>
+        <w:t>When a Java program started Java Virtual Machine gets some memory from Operating System. Java Virtual Machine or JVM uses this memory for all its need and part of this memory is call java heap memory. Heap in Java generally located at bottom of address space and move upwards. whenever we create object using new operator or by any another means object is allocated memory from Heap and When object dies or garbage collected ,memory goes back to Heap space in Java.</w:t>
       </w:r>
     </w:p>
     <w:p>
@@ -7673,21 +7415,7 @@
           <w:rPr>
             <w:rStyle w:val="Hyperlink"/>
           </w:rPr>
-          <w:t xml:space="preserve">Java Performance </w:t>
-        </w:r>
-        <w:proofErr w:type="gramStart"/>
-        <w:r>
-          <w:rPr>
-            <w:rStyle w:val="Hyperlink"/>
-          </w:rPr>
-          <w:t>The Definitive Guide By</w:t>
-        </w:r>
-        <w:proofErr w:type="gramEnd"/>
-        <w:r>
-          <w:rPr>
-            <w:rStyle w:val="Hyperlink"/>
-          </w:rPr>
-          <w:t xml:space="preserve"> Scott Oaks</w:t>
+          <w:t>Java Performance The Definitive Guide By Scott Oaks</w:t>
         </w:r>
       </w:hyperlink>
       <w:r>
@@ -7972,6 +7700,53 @@
     </w:p>
     <w:p>
       <w:pPr>
+        <w:shd w:val="clear" w:color="auto" w:fill="FFFFFF"/>
+        <w:rPr>
+          <w:color w:val="000000"/>
+        </w:rPr>
+      </w:pPr>
+      <w:r>
+        <w:rPr>
+          <w:color w:val="000000"/>
+        </w:rPr>
+        <w:t xml:space="preserve">Read more: </w:t>
+      </w:r>
+      <w:hyperlink r:id="rId39" w:anchor="ixzz44SDup4FE" w:history="1">
+        <w:r>
+          <w:rPr>
+            <w:rStyle w:val="Hyperlink"/>
+            <w:color w:val="003399"/>
+          </w:rPr>
+          <w:t>http://javarevisited.blogspot.com/2011/05/java-heap-space-memory-size-jvm.html#ixzz44SDup4FE</w:t>
+        </w:r>
+      </w:hyperlink>
+    </w:p>
+    <w:p>
+      <w:pPr>
+        <w:shd w:val="clear" w:color="auto" w:fill="FFFFFF"/>
+        <w:rPr>
+          <w:color w:val="000000"/>
+        </w:rPr>
+      </w:pPr>
+      <w:r>
+        <w:rPr>
+          <w:color w:val="000000"/>
+        </w:rPr>
+        <w:lastRenderedPageBreak/>
+        <w:t xml:space="preserve">Read more: </w:t>
+      </w:r>
+      <w:hyperlink r:id="rId40" w:anchor="ixzz44SA78Sjk" w:history="1">
+        <w:r>
+          <w:rPr>
+            <w:rStyle w:val="Hyperlink"/>
+            <w:color w:val="003399"/>
+          </w:rPr>
+          <w:t>http://javarevisited.blogspot.com/2011/05/java-heap-space-memory-size-jvm.html#ixzz44SA78Sjk</w:t>
+        </w:r>
+      </w:hyperlink>
+    </w:p>
+    <w:p>
+      <w:pPr>
         <w:pStyle w:val="Heading1"/>
         <w:rPr>
           <w:sz w:val="22"/>
@@ -7979,7 +7754,7 @@
           <w:u w:val="single"/>
         </w:rPr>
       </w:pPr>
-      <w:hyperlink r:id="rId39" w:tooltip="How Garbage Collection works in Java" w:history="1">
+      <w:hyperlink r:id="rId41" w:tooltip="How Garbage Collection works in Java" w:history="1">
         <w:r>
           <w:rPr>
             <w:sz w:val="22"/>
@@ -7999,6 +7774,7 @@
     </w:p>
     <w:p>
       <w:pPr>
+        <w:spacing w:line="360" w:lineRule="auto"/>
         <w:jc w:val="both"/>
       </w:pPr>
       <w:r>
@@ -8016,7 +7792,457 @@
     </w:p>
     <w:p>
       <w:pPr>
+        <w:pStyle w:val="Heading2"/>
+        <w:spacing w:line="360" w:lineRule="auto"/>
+        <w:rPr>
+          <w:sz w:val="22"/>
+        </w:rPr>
+      </w:pPr>
+      <w:r>
+        <w:rPr>
+          <w:sz w:val="22"/>
+        </w:rPr>
+        <w:t>IMPORTANT POINTS ABOUT GARBAGE COLLECTION IN JAVA</w:t>
+      </w:r>
+    </w:p>
+    <w:p>
+      <w:pPr>
+        <w:pStyle w:val="ListParagraph"/>
+        <w:numPr>
+          <w:ilvl w:val="1"/>
+          <w:numId w:val="30"/>
+        </w:numPr>
+        <w:spacing w:line="360" w:lineRule="auto"/>
+      </w:pPr>
+      <w:r>
+        <w:t xml:space="preserve">Objects are created on the heap in Java irrespective of their scope e.g. local or member variable. while it's worth noting that class variables or static members are created in method area of </w:t>
+      </w:r>
+      <w:hyperlink r:id="rId42" w:history="1">
+        <w:r>
+          <w:rPr>
+            <w:rStyle w:val="Hyperlink"/>
+          </w:rPr>
+          <w:t>Java memory space</w:t>
+        </w:r>
+      </w:hyperlink>
+      <w:r>
+        <w:t xml:space="preserve"> and both heap and method area is shared between different thread.</w:t>
+      </w:r>
+    </w:p>
+    <w:p>
+      <w:pPr>
+        <w:pStyle w:val="ListParagraph"/>
+        <w:numPr>
+          <w:ilvl w:val="1"/>
+          <w:numId w:val="30"/>
+        </w:numPr>
+        <w:spacing w:line="360" w:lineRule="auto"/>
+      </w:pPr>
+      <w:r>
+        <w:t>Garbage collection is a mechanism provided by Java Virtual Machine to reclaim heap space from objects which are eligi</w:t>
+      </w:r>
+      <w:r>
+        <w:t>ble for Garbage collection.</w:t>
+      </w:r>
+    </w:p>
+    <w:p>
+      <w:pPr>
+        <w:pStyle w:val="ListParagraph"/>
+        <w:numPr>
+          <w:ilvl w:val="1"/>
+          <w:numId w:val="30"/>
+        </w:numPr>
+        <w:spacing w:line="360" w:lineRule="auto"/>
+      </w:pPr>
+      <w:r>
+        <w:t xml:space="preserve">Garbage collection relieves Java programmer from memory management which is an essential part of C++ programming and gives more time </w:t>
+      </w:r>
+      <w:r>
+        <w:t>to focus on business logic.</w:t>
+      </w:r>
+    </w:p>
+    <w:p>
+      <w:pPr>
+        <w:pStyle w:val="ListParagraph"/>
+        <w:numPr>
+          <w:ilvl w:val="1"/>
+          <w:numId w:val="30"/>
+        </w:numPr>
+        <w:spacing w:line="360" w:lineRule="auto"/>
+      </w:pPr>
+      <w:r>
+        <w:t>Garbage Collection in Java is carried by a daemon threa</w:t>
+      </w:r>
+      <w:r>
+        <w:t>d called Garbage Collector.</w:t>
+      </w:r>
+    </w:p>
+    <w:p>
+      <w:pPr>
+        <w:pStyle w:val="ListParagraph"/>
+        <w:numPr>
+          <w:ilvl w:val="1"/>
+          <w:numId w:val="30"/>
+        </w:numPr>
+        <w:spacing w:line="360" w:lineRule="auto"/>
+      </w:pPr>
+      <w:r>
+        <w:t xml:space="preserve">Before removing an object from memory garbage collection thread invokes </w:t>
+      </w:r>
+      <w:hyperlink r:id="rId43" w:tgtFrame="_blank" w:history="1">
+        <w:r>
+          <w:rPr>
+            <w:rStyle w:val="Hyperlink"/>
+            <w:rFonts w:ascii="Courier New" w:hAnsi="Courier New" w:cs="Courier New"/>
+          </w:rPr>
+          <w:t>finalize()</w:t>
+        </w:r>
+        <w:r>
+          <w:rPr>
+            <w:rStyle w:val="Hyperlink"/>
+            <w:rFonts w:ascii="inherit" w:hAnsi="inherit"/>
+          </w:rPr>
+          <w:t xml:space="preserve"> method</w:t>
+        </w:r>
+      </w:hyperlink>
+      <w:r>
+        <w:t xml:space="preserve"> of that object and gives an opportunity to perform an</w:t>
+      </w:r>
+      <w:r>
+        <w:t>y sort of cleanup required.</w:t>
+      </w:r>
+    </w:p>
+    <w:p>
+      <w:pPr>
+        <w:pStyle w:val="ListParagraph"/>
+        <w:numPr>
+          <w:ilvl w:val="1"/>
+          <w:numId w:val="30"/>
+        </w:numPr>
+        <w:spacing w:line="360" w:lineRule="auto"/>
+      </w:pPr>
+      <w:r>
+        <w:t xml:space="preserve">You as Java programmer </w:t>
+      </w:r>
+      <w:r>
+        <w:t>cannot</w:t>
+      </w:r>
+      <w:r>
+        <w:t xml:space="preserve"> force garbage collection in Java; it will only trigger if JVM thinks it needs a garbage collecti</w:t>
+      </w:r>
+      <w:r>
+        <w:t>on based on Java heap size.</w:t>
+      </w:r>
+    </w:p>
+    <w:p>
+      <w:pPr>
+        <w:pStyle w:val="ListParagraph"/>
+        <w:numPr>
+          <w:ilvl w:val="1"/>
+          <w:numId w:val="30"/>
+        </w:numPr>
+        <w:spacing w:line="360" w:lineRule="auto"/>
+      </w:pPr>
+      <w:r>
+        <w:t xml:space="preserve">There are methods like </w:t>
+      </w:r>
+      <w:r>
+        <w:rPr>
+          <w:rFonts w:ascii="Courier New" w:hAnsi="Courier New" w:cs="Courier New"/>
+        </w:rPr>
+        <w:t>System.gc()</w:t>
+      </w:r>
+      <w:r>
+        <w:t xml:space="preserve"> and </w:t>
+      </w:r>
+      <w:r>
+        <w:rPr>
+          <w:rFonts w:ascii="Courier New" w:hAnsi="Courier New" w:cs="Courier New"/>
+        </w:rPr>
+        <w:t>Runtime.gc()</w:t>
+      </w:r>
+      <w:r>
+        <w:t xml:space="preserve"> which is used to send request of Garbage collection to JVM but it’s not guaranteed that garb</w:t>
+      </w:r>
+      <w:r>
+        <w:t>age collection will happen.</w:t>
+      </w:r>
+    </w:p>
+    <w:p>
+      <w:pPr>
+        <w:pStyle w:val="ListParagraph"/>
+        <w:numPr>
+          <w:ilvl w:val="1"/>
+          <w:numId w:val="30"/>
+        </w:numPr>
+        <w:spacing w:line="360" w:lineRule="auto"/>
+      </w:pPr>
+      <w:r>
+        <w:t xml:space="preserve">If there is no memory space for creating a new object in Heap Java Virtual Machine throws </w:t>
+      </w:r>
+      <w:r>
+        <w:rPr>
+          <w:rFonts w:ascii="Courier New" w:hAnsi="Courier New" w:cs="Courier New"/>
+        </w:rPr>
+        <w:t>OutOfMemoryError</w:t>
+      </w:r>
+      <w:r>
+        <w:t xml:space="preserve"> or </w:t>
+      </w:r>
+      <w:hyperlink r:id="rId44" w:history="1">
+        <w:r>
+          <w:rPr>
+            <w:rStyle w:val="Hyperlink"/>
+          </w:rPr>
+          <w:t>java.lang.OutOfMemoryError heap space</w:t>
+        </w:r>
+      </w:hyperlink>
+    </w:p>
+    <w:p>
+      <w:pPr>
+        <w:pStyle w:val="Heading2"/>
+        <w:spacing w:line="360" w:lineRule="auto"/>
+        <w:rPr>
+          <w:sz w:val="22"/>
+        </w:rPr>
+      </w:pPr>
+      <w:r>
+        <w:rPr>
+          <w:sz w:val="22"/>
+        </w:rPr>
+        <w:t>WHEN AN OBJECT BECOMES ELIGIBLE FOR GARBAGE COLLECTION</w:t>
+      </w:r>
+    </w:p>
+    <w:p>
+      <w:pPr>
+        <w:spacing w:line="360" w:lineRule="auto"/>
+        <w:jc w:val="both"/>
+      </w:pPr>
+      <w:r>
+        <w:t xml:space="preserve">An object becomes eligible for Garbage collection or GC if it's not reachable from any live threads or by any static references. In other words, you can say that an object becomes eligible for garbage collection if its all references are null. Cyclic dependencies are not counted as the reference so if object A has a reference to </w:t>
+      </w:r>
+      <w:r>
+        <w:lastRenderedPageBreak/>
+        <w:t>object B and object B has a reference to Object A and they don't have any other live reference then both Objects A and B will be e</w:t>
+      </w:r>
+      <w:r>
+        <w:t xml:space="preserve">ligible for Garbage collection. </w:t>
+      </w:r>
+      <w:r>
+        <w:t>Generally, an object becomes eligible for garbage collect</w:t>
+      </w:r>
+      <w:r>
+        <w:t>ion in Java on following cases:</w:t>
+      </w:r>
+    </w:p>
+    <w:p>
+      <w:pPr>
+        <w:pStyle w:val="ListParagraph"/>
+        <w:numPr>
+          <w:ilvl w:val="0"/>
+          <w:numId w:val="35"/>
+        </w:numPr>
+        <w:spacing w:line="360" w:lineRule="auto"/>
+        <w:jc w:val="both"/>
+      </w:pPr>
+      <w:r>
+        <w:t>All references to that object explicitly</w:t>
+      </w:r>
+      <w:r>
+        <w:t xml:space="preserve"> set to null e.g. object = null</w:t>
+      </w:r>
+    </w:p>
+    <w:p>
+      <w:pPr>
+        <w:pStyle w:val="ListParagraph"/>
+        <w:numPr>
+          <w:ilvl w:val="0"/>
+          <w:numId w:val="35"/>
+        </w:numPr>
+        <w:spacing w:line="360" w:lineRule="auto"/>
+        <w:jc w:val="both"/>
+      </w:pPr>
+      <w:r>
+        <w:t>The object is created inside a block and reference goes out scop</w:t>
+      </w:r>
+      <w:r>
+        <w:t>e once control exit that block.</w:t>
+      </w:r>
+    </w:p>
+    <w:p>
+      <w:pPr>
+        <w:pStyle w:val="ListParagraph"/>
+        <w:numPr>
+          <w:ilvl w:val="0"/>
+          <w:numId w:val="35"/>
+        </w:numPr>
+        <w:spacing w:line="360" w:lineRule="auto"/>
+        <w:jc w:val="both"/>
+      </w:pPr>
+      <w:r>
+        <w:t>Parent object set to null if an object holds the reference to another object and when you set container object's reference null, child or contained object automatically becomes e</w:t>
+      </w:r>
+      <w:r>
+        <w:t>ligible for garbage collection.</w:t>
+      </w:r>
+    </w:p>
+    <w:p>
+      <w:pPr>
+        <w:pStyle w:val="ListParagraph"/>
+        <w:numPr>
+          <w:ilvl w:val="0"/>
+          <w:numId w:val="35"/>
+        </w:numPr>
+        <w:spacing w:line="360" w:lineRule="auto"/>
+        <w:jc w:val="both"/>
+      </w:pPr>
+      <w:r>
+        <w:t xml:space="preserve">If an object has only </w:t>
+      </w:r>
+      <w:hyperlink r:id="rId45" w:tgtFrame="_blank" w:history="1">
+        <w:r>
+          <w:rPr>
+            <w:rStyle w:val="Hyperlink"/>
+          </w:rPr>
+          <w:t>lived weak references</w:t>
+        </w:r>
+      </w:hyperlink>
+      <w:r>
+        <w:t xml:space="preserve"> via </w:t>
+      </w:r>
+      <w:r>
+        <w:rPr>
+          <w:rFonts w:ascii="Courier New" w:hAnsi="Courier New" w:cs="Courier New"/>
+        </w:rPr>
+        <w:t>WeakHashMap</w:t>
+      </w:r>
+      <w:r>
+        <w:t xml:space="preserve"> it will be eligible for garbage collection.</w:t>
+      </w:r>
+    </w:p>
+    <w:p>
+      <w:pPr>
+        <w:pStyle w:val="Heading3"/>
+        <w:spacing w:line="360" w:lineRule="auto"/>
+        <w:rPr>
+          <w:sz w:val="20"/>
+        </w:rPr>
+      </w:pPr>
+      <w:r>
+        <w:rPr>
+          <w:sz w:val="20"/>
+        </w:rPr>
+        <w:t>SUMMARY ON GARBAGE COLLECTION IN JAVA</w:t>
+      </w:r>
+    </w:p>
+    <w:p>
+      <w:pPr>
+        <w:pStyle w:val="ListParagraph"/>
+        <w:numPr>
+          <w:ilvl w:val="0"/>
+          <w:numId w:val="36"/>
+        </w:numPr>
+        <w:spacing w:line="360" w:lineRule="auto"/>
+        <w:jc w:val="both"/>
+        <w:rPr>
+          <w:sz w:val="22"/>
+          <w:szCs w:val="22"/>
+        </w:rPr>
+      </w:pPr>
+      <w:r>
+        <w:rPr>
+          <w:sz w:val="22"/>
+          <w:szCs w:val="22"/>
+        </w:rPr>
+        <w:t>Java Heap is divided into three generation for the sake of garbage collection. These are a young generation, tenured or old</w:t>
+      </w:r>
+      <w:r>
+        <w:rPr>
+          <w:sz w:val="22"/>
+          <w:szCs w:val="22"/>
+        </w:rPr>
+        <w:t xml:space="preserve"> generation, and Perm area.</w:t>
+      </w:r>
+    </w:p>
+    <w:p>
+      <w:pPr>
+        <w:pStyle w:val="ListParagraph"/>
+        <w:numPr>
+          <w:ilvl w:val="0"/>
+          <w:numId w:val="36"/>
+        </w:numPr>
+        <w:spacing w:line="360" w:lineRule="auto"/>
+        <w:jc w:val="both"/>
+        <w:rPr>
+          <w:sz w:val="22"/>
+          <w:szCs w:val="22"/>
+        </w:rPr>
+      </w:pPr>
+      <w:r>
+        <w:rPr>
+          <w:sz w:val="22"/>
+          <w:szCs w:val="22"/>
+        </w:rPr>
+        <w:t>New objects are created by young generation and subsequently m</w:t>
+      </w:r>
+      <w:r>
+        <w:rPr>
+          <w:sz w:val="22"/>
+          <w:szCs w:val="22"/>
+        </w:rPr>
+        <w:t>oved to the old generation.</w:t>
+      </w:r>
+    </w:p>
+    <w:p>
+      <w:pPr>
+        <w:pStyle w:val="ListParagraph"/>
+        <w:numPr>
+          <w:ilvl w:val="0"/>
+          <w:numId w:val="36"/>
+        </w:numPr>
+        <w:spacing w:line="360" w:lineRule="auto"/>
+        <w:jc w:val="both"/>
+        <w:rPr>
+          <w:sz w:val="22"/>
+          <w:szCs w:val="22"/>
+        </w:rPr>
+      </w:pPr>
+      <w:r>
+        <w:rPr>
+          <w:sz w:val="22"/>
+          <w:szCs w:val="22"/>
+        </w:rPr>
+        <w:t xml:space="preserve">String pool is created in </w:t>
+      </w:r>
+      <w:hyperlink r:id="rId46" w:anchor="uds-search-results" w:tgtFrame="_blank" w:history="1">
+        <w:r>
+          <w:rPr>
+            <w:rStyle w:val="Hyperlink"/>
+            <w:sz w:val="22"/>
+            <w:szCs w:val="22"/>
+          </w:rPr>
+          <w:t>PermGen area of Heap</w:t>
+        </w:r>
+      </w:hyperlink>
+      <w:r>
+        <w:rPr>
+          <w:sz w:val="22"/>
+          <w:szCs w:val="22"/>
+        </w:rPr>
+        <w:t>, garbage collection can occur in perm space but depends upon JVM to JVM. By the way from JDK 1.7 update, String pool is moved to heap a</w:t>
+      </w:r>
+      <w:r>
+        <w:rPr>
+          <w:sz w:val="22"/>
+          <w:szCs w:val="22"/>
+        </w:rPr>
+        <w:t>rea where objects are created.</w:t>
+      </w:r>
+    </w:p>
+    <w:p>
+      <w:pPr>
         <w:shd w:val="clear" w:color="auto" w:fill="FFFFFF"/>
+        <w:spacing w:line="360" w:lineRule="auto"/>
         <w:rPr>
           <w:color w:val="000000"/>
         </w:rPr>
@@ -8027,18 +8253,494 @@
         </w:rPr>
         <w:t xml:space="preserve">Read more: </w:t>
       </w:r>
-      <w:hyperlink r:id="rId40" w:anchor="ixzz44SDup4FE" w:history="1">
+      <w:hyperlink r:id="rId47" w:anchor="ixzz44ZMXe3D3" w:history="1">
         <w:r>
           <w:rPr>
             <w:rStyle w:val="Hyperlink"/>
             <w:color w:val="003399"/>
           </w:rPr>
-          <w:t>http://javarevisited.blogspot.com/2011/05/java-heap-space-memory-size-jvm.html#ixzz44SDup4FE</w:t>
+          <w:t>http://javarevisited.blogspot.com/2011/04/garbage-collection-in-java.html#ixzz44ZMXe3D3</w:t>
         </w:r>
       </w:hyperlink>
     </w:p>
     <w:p>
       <w:pPr>
+        <w:pStyle w:val="Heading2"/>
+        <w:spacing w:line="360" w:lineRule="auto"/>
+        <w:rPr>
+          <w:iCs/>
+          <w:sz w:val="22"/>
+        </w:rPr>
+      </w:pPr>
+      <w:r>
+        <w:rPr>
+          <w:iCs/>
+          <w:sz w:val="22"/>
+        </w:rPr>
+        <w:t>DIFFERENCE BETWEEN STACK VS HEAP IN JAVA</w:t>
+      </w:r>
+    </w:p>
+    <w:p>
+      <w:pPr>
+        <w:pStyle w:val="ListParagraph"/>
+        <w:numPr>
+          <w:ilvl w:val="0"/>
+          <w:numId w:val="37"/>
+        </w:numPr>
+        <w:spacing w:line="360" w:lineRule="auto"/>
+        <w:jc w:val="both"/>
+        <w:rPr>
+          <w:sz w:val="22"/>
+          <w:szCs w:val="22"/>
+        </w:rPr>
+      </w:pPr>
+      <w:r>
+        <w:rPr>
+          <w:rFonts w:cstheme="minorHAnsi"/>
+          <w:sz w:val="22"/>
+          <w:szCs w:val="22"/>
+        </w:rPr>
+        <w:t xml:space="preserve">The main difference between heap and stack is that stack memory is used to store </w:t>
+      </w:r>
+      <w:hyperlink r:id="rId48" w:history="1">
+        <w:r>
+          <w:rPr>
+            <w:rStyle w:val="Hyperlink"/>
+            <w:rFonts w:cstheme="minorHAnsi"/>
+            <w:sz w:val="22"/>
+            <w:szCs w:val="22"/>
+          </w:rPr>
+          <w:t>local variables</w:t>
+        </w:r>
+      </w:hyperlink>
+      <w:r>
+        <w:rPr>
+          <w:rFonts w:cstheme="minorHAnsi"/>
+          <w:sz w:val="22"/>
+          <w:szCs w:val="22"/>
+        </w:rPr>
+        <w:t xml:space="preserve"> and function call while heap memory is used to store objects in Java. No matter, where the object is created in code e.g. as a member variable, loc</w:t>
+      </w:r>
+      <w:r>
+        <w:rPr>
+          <w:rFonts w:cstheme="minorHAnsi"/>
+          <w:sz w:val="22"/>
+          <w:szCs w:val="22"/>
+        </w:rPr>
+        <w:t xml:space="preserve">al variable or class variable, </w:t>
+      </w:r>
+      <w:r>
+        <w:rPr>
+          <w:rFonts w:cstheme="minorHAnsi"/>
+          <w:sz w:val="22"/>
+          <w:szCs w:val="22"/>
+        </w:rPr>
+        <w:t>they are always created inside heap space in Java.</w:t>
+      </w:r>
+    </w:p>
+    <w:p>
+      <w:pPr>
+        <w:pStyle w:val="ListParagraph"/>
+        <w:numPr>
+          <w:ilvl w:val="0"/>
+          <w:numId w:val="37"/>
+        </w:numPr>
+        <w:spacing w:line="360" w:lineRule="auto"/>
+        <w:jc w:val="both"/>
+        <w:rPr>
+          <w:rFonts w:cstheme="minorHAnsi"/>
+          <w:sz w:val="22"/>
+          <w:szCs w:val="22"/>
+        </w:rPr>
+      </w:pPr>
+      <w:r>
+        <w:rPr>
+          <w:rFonts w:cstheme="minorHAnsi"/>
+          <w:sz w:val="22"/>
+          <w:szCs w:val="22"/>
+        </w:rPr>
+        <w:t xml:space="preserve">Each </w:t>
+      </w:r>
+      <w:hyperlink r:id="rId49" w:history="1">
+        <w:r>
+          <w:rPr>
+            <w:rStyle w:val="Hyperlink"/>
+            <w:rFonts w:cstheme="minorHAnsi"/>
+            <w:sz w:val="22"/>
+            <w:szCs w:val="22"/>
+          </w:rPr>
+          <w:t>Thread in Java</w:t>
+        </w:r>
+      </w:hyperlink>
+      <w:r>
+        <w:rPr>
+          <w:rFonts w:cstheme="minorHAnsi"/>
+          <w:sz w:val="22"/>
+          <w:szCs w:val="22"/>
+        </w:rPr>
+        <w:t xml:space="preserve"> has their own stack which can be specified using </w:t>
+      </w:r>
+      <w:r>
+        <w:rPr>
+          <w:rFonts w:cstheme="minorHAnsi"/>
+          <w:bCs/>
+          <w:sz w:val="22"/>
+          <w:szCs w:val="22"/>
+        </w:rPr>
+        <w:t>-Xss</w:t>
+      </w:r>
+      <w:r>
+        <w:rPr>
+          <w:rFonts w:cstheme="minorHAnsi"/>
+          <w:sz w:val="22"/>
+          <w:szCs w:val="22"/>
+        </w:rPr>
+        <w:t xml:space="preserve"> JVM parameter, similarly, you can also specify heap size of Java program using JVM option </w:t>
+      </w:r>
+      <w:r>
+        <w:rPr>
+          <w:rFonts w:cstheme="minorHAnsi"/>
+          <w:bCs/>
+          <w:sz w:val="22"/>
+          <w:szCs w:val="22"/>
+        </w:rPr>
+        <w:t>-Xm</w:t>
+      </w:r>
+      <w:r>
+        <w:rPr>
+          <w:rFonts w:cstheme="minorHAnsi"/>
+          <w:sz w:val="22"/>
+          <w:szCs w:val="22"/>
+        </w:rPr>
+        <w:t xml:space="preserve">s and </w:t>
+      </w:r>
+      <w:r>
+        <w:rPr>
+          <w:rFonts w:cstheme="minorHAnsi"/>
+          <w:bCs/>
+          <w:sz w:val="22"/>
+          <w:szCs w:val="22"/>
+        </w:rPr>
+        <w:t>-Xmx</w:t>
+      </w:r>
+      <w:r>
+        <w:rPr>
+          <w:rFonts w:cstheme="minorHAnsi"/>
+          <w:sz w:val="22"/>
+          <w:szCs w:val="22"/>
+        </w:rPr>
+        <w:t xml:space="preserve"> where </w:t>
+      </w:r>
+      <w:r>
+        <w:rPr>
+          <w:rFonts w:cstheme="minorHAnsi"/>
+          <w:bCs/>
+          <w:sz w:val="22"/>
+          <w:szCs w:val="22"/>
+        </w:rPr>
+        <w:t>-Xms</w:t>
+      </w:r>
+      <w:r>
+        <w:rPr>
+          <w:rFonts w:cstheme="minorHAnsi"/>
+          <w:sz w:val="22"/>
+          <w:szCs w:val="22"/>
+        </w:rPr>
+        <w:t xml:space="preserve"> is starting size of the heap and </w:t>
+      </w:r>
+      <w:r>
+        <w:rPr>
+          <w:rFonts w:cstheme="minorHAnsi"/>
+          <w:bCs/>
+          <w:sz w:val="22"/>
+          <w:szCs w:val="22"/>
+        </w:rPr>
+        <w:t>-Xmx</w:t>
+      </w:r>
+      <w:r>
+        <w:rPr>
+          <w:rFonts w:cstheme="minorHAnsi"/>
+          <w:sz w:val="22"/>
+          <w:szCs w:val="22"/>
+        </w:rPr>
+        <w:t xml:space="preserve"> is a maximum size of java heap. to learn more about JVM options see my post </w:t>
+      </w:r>
+      <w:hyperlink r:id="rId50" w:history="1">
+        <w:r>
+          <w:rPr>
+            <w:rStyle w:val="Hyperlink"/>
+            <w:rFonts w:cstheme="minorHAnsi"/>
+            <w:sz w:val="22"/>
+            <w:szCs w:val="22"/>
+          </w:rPr>
+          <w:t>10 JVM option Java programmer should know</w:t>
+        </w:r>
+      </w:hyperlink>
+      <w:r>
+        <w:rPr>
+          <w:rFonts w:cstheme="minorHAnsi"/>
+          <w:sz w:val="22"/>
+          <w:szCs w:val="22"/>
+        </w:rPr>
+        <w:t>.</w:t>
+      </w:r>
+    </w:p>
+    <w:p>
+      <w:pPr>
+        <w:spacing w:line="360" w:lineRule="auto"/>
+        <w:jc w:val="both"/>
+        <w:rPr>
+          <w:rFonts w:cstheme="minorHAnsi"/>
+        </w:rPr>
+      </w:pPr>
+    </w:p>
+    <w:p>
+      <w:pPr>
+        <w:spacing w:line="360" w:lineRule="auto"/>
+        <w:jc w:val="center"/>
+        <w:rPr>
+          <w:rFonts w:cstheme="minorHAnsi"/>
+        </w:rPr>
+      </w:pPr>
+      <w:r>
+        <w:rPr>
+          <w:rFonts w:cstheme="minorHAnsi"/>
+          <w:noProof/>
+        </w:rPr>
+        <w:lastRenderedPageBreak/>
+        <w:drawing>
+          <wp:inline distT="0" distB="0" distL="0" distR="0">
+            <wp:extent cx="4501235" cy="2432050"/>
+            <wp:effectExtent l="0" t="0" r="0" b="0"/>
+            <wp:docPr id="2" name="Picture 2" descr="C:\Users\mpalla2\Desktop\Difference between stack and heap memory in Java.gif"/>
+            <wp:cNvGraphicFramePr>
+              <a:graphicFrameLocks xmlns:a="http://schemas.openxmlformats.org/drawingml/2006/main" noChangeAspect="1"/>
+            </wp:cNvGraphicFramePr>
+            <a:graphic xmlns:a="http://schemas.openxmlformats.org/drawingml/2006/main">
+              <a:graphicData uri="http://schemas.openxmlformats.org/drawingml/2006/picture">
+                <pic:pic xmlns:pic="http://schemas.openxmlformats.org/drawingml/2006/picture">
+                  <pic:nvPicPr>
+                    <pic:cNvPr id="0" name="Picture 1" descr="C:\Users\mpalla2\Desktop\Difference between stack and heap memory in Java.gif"/>
+                    <pic:cNvPicPr>
+                      <a:picLocks noChangeAspect="1" noChangeArrowheads="1"/>
+                    </pic:cNvPicPr>
+                  </pic:nvPicPr>
+                  <pic:blipFill>
+                    <a:blip r:embed="rId51">
+                      <a:extLst>
+                        <a:ext uri="{28A0092B-C50C-407E-A947-70E740481C1C}">
+                          <a14:useLocalDpi xmlns:a14="http://schemas.microsoft.com/office/drawing/2010/main" val="0"/>
+                        </a:ext>
+                      </a:extLst>
+                    </a:blip>
+                    <a:srcRect/>
+                    <a:stretch>
+                      <a:fillRect/>
+                    </a:stretch>
+                  </pic:blipFill>
+                  <pic:spPr bwMode="auto">
+                    <a:xfrm>
+                      <a:off x="0" y="0"/>
+                      <a:ext cx="4544142" cy="2455233"/>
+                    </a:xfrm>
+                    <a:prstGeom prst="rect">
+                      <a:avLst/>
+                    </a:prstGeom>
+                    <a:noFill/>
+                    <a:ln>
+                      <a:noFill/>
+                    </a:ln>
+                  </pic:spPr>
+                </pic:pic>
+              </a:graphicData>
+            </a:graphic>
+          </wp:inline>
+        </w:drawing>
+      </w:r>
+    </w:p>
+    <w:p>
+      <w:pPr>
+        <w:pStyle w:val="ListParagraph"/>
+        <w:numPr>
+          <w:ilvl w:val="0"/>
+          <w:numId w:val="37"/>
+        </w:numPr>
+        <w:jc w:val="both"/>
+        <w:rPr>
+          <w:rFonts w:cstheme="minorHAnsi"/>
+          <w:sz w:val="22"/>
+          <w:szCs w:val="22"/>
+        </w:rPr>
+      </w:pPr>
+      <w:r>
+        <w:rPr>
+          <w:rFonts w:cstheme="minorHAnsi"/>
+          <w:sz w:val="22"/>
+          <w:szCs w:val="22"/>
+        </w:rPr>
+        <w:t xml:space="preserve">If there is no memory left in the stack for storing function call or local variable, JVM will throw java.lang.StackOverFlowError, while if there is no more heap space for creating an object, JVM will throw </w:t>
+      </w:r>
+      <w:r>
+        <w:rPr>
+          <w:rFonts w:cstheme="minorHAnsi"/>
+          <w:bCs/>
+          <w:sz w:val="22"/>
+          <w:szCs w:val="22"/>
+        </w:rPr>
+        <w:t>java.lang.OutOfMemoryError: Java Heap Space</w:t>
+      </w:r>
+      <w:r>
+        <w:rPr>
+          <w:rFonts w:cstheme="minorHAnsi"/>
+          <w:sz w:val="22"/>
+          <w:szCs w:val="22"/>
+        </w:rPr>
+        <w:t xml:space="preserve">. Read more about how to deal with </w:t>
+      </w:r>
+      <w:r>
+        <w:rPr>
+          <w:rFonts w:cstheme="minorHAnsi"/>
+          <w:bCs/>
+          <w:sz w:val="22"/>
+          <w:szCs w:val="22"/>
+        </w:rPr>
+        <w:t>java.lang.OutOfMemoryError</w:t>
+      </w:r>
+      <w:r>
+        <w:rPr>
+          <w:rFonts w:cstheme="minorHAnsi"/>
+          <w:sz w:val="22"/>
+          <w:szCs w:val="22"/>
+        </w:rPr>
+        <w:t xml:space="preserve"> </w:t>
+      </w:r>
+      <w:r>
+        <w:rPr>
+          <w:rFonts w:cstheme="minorHAnsi"/>
+          <w:sz w:val="22"/>
+          <w:szCs w:val="22"/>
+        </w:rPr>
+        <w:t xml:space="preserve">in my post </w:t>
+      </w:r>
+      <w:hyperlink r:id="rId52" w:history="1">
+        <w:r>
+          <w:rPr>
+            <w:rStyle w:val="Hyperlink"/>
+            <w:rFonts w:cstheme="minorHAnsi"/>
+            <w:sz w:val="22"/>
+            <w:szCs w:val="22"/>
+          </w:rPr>
+          <w:t>2 ways to solve OutOfMemoryError in Java</w:t>
+        </w:r>
+      </w:hyperlink>
+      <w:r>
+        <w:rPr>
+          <w:rFonts w:cstheme="minorHAnsi"/>
+          <w:sz w:val="22"/>
+          <w:szCs w:val="22"/>
+        </w:rPr>
+        <w:t>.</w:t>
+      </w:r>
+    </w:p>
+    <w:p>
+      <w:pPr>
+        <w:pStyle w:val="ListParagraph"/>
+        <w:numPr>
+          <w:ilvl w:val="0"/>
+          <w:numId w:val="37"/>
+        </w:numPr>
+        <w:jc w:val="both"/>
+        <w:rPr>
+          <w:rFonts w:cstheme="minorHAnsi"/>
+          <w:sz w:val="22"/>
+          <w:szCs w:val="22"/>
+        </w:rPr>
+      </w:pPr>
+      <w:r>
+        <w:rPr>
+          <w:rFonts w:cstheme="minorHAnsi"/>
+          <w:sz w:val="22"/>
+          <w:szCs w:val="22"/>
+        </w:rPr>
+        <w:t xml:space="preserve">If you are using </w:t>
+      </w:r>
+      <w:hyperlink r:id="rId53" w:history="1">
+        <w:r>
+          <w:rPr>
+            <w:rStyle w:val="Hyperlink"/>
+            <w:rFonts w:cstheme="minorHAnsi"/>
+            <w:sz w:val="22"/>
+            <w:szCs w:val="22"/>
+          </w:rPr>
+          <w:t>Recursion</w:t>
+        </w:r>
+      </w:hyperlink>
+      <w:r>
+        <w:rPr>
+          <w:rFonts w:cstheme="minorHAnsi"/>
+          <w:sz w:val="22"/>
+          <w:szCs w:val="22"/>
+        </w:rPr>
+        <w:t xml:space="preserve">, on which method calls itself, </w:t>
+      </w:r>
+      <w:r>
+        <w:rPr>
+          <w:rFonts w:cstheme="minorHAnsi"/>
+          <w:sz w:val="22"/>
+          <w:szCs w:val="22"/>
+        </w:rPr>
+        <w:t>you</w:t>
+      </w:r>
+      <w:r>
+        <w:rPr>
+          <w:rFonts w:cstheme="minorHAnsi"/>
+          <w:sz w:val="22"/>
+          <w:szCs w:val="22"/>
+        </w:rPr>
+        <w:t xml:space="preserve"> can quickly fill up stack memory. Another difference between stack and heap is that size of stack memory is a lot lesser than the size </w:t>
+      </w:r>
+      <w:r>
+        <w:rPr>
+          <w:rFonts w:cstheme="minorHAnsi"/>
+          <w:sz w:val="22"/>
+          <w:szCs w:val="22"/>
+        </w:rPr>
+        <w:t>of heap</w:t>
+      </w:r>
+      <w:r>
+        <w:rPr>
+          <w:rFonts w:cstheme="minorHAnsi"/>
+          <w:sz w:val="22"/>
+          <w:szCs w:val="22"/>
+        </w:rPr>
+        <w:t xml:space="preserve"> memory in Java.</w:t>
+      </w:r>
+    </w:p>
+    <w:p>
+      <w:pPr>
+        <w:pStyle w:val="ListParagraph"/>
+        <w:numPr>
+          <w:ilvl w:val="0"/>
+          <w:numId w:val="37"/>
+        </w:numPr>
+        <w:jc w:val="both"/>
+        <w:rPr>
+          <w:rFonts w:cstheme="minorHAnsi"/>
+          <w:sz w:val="22"/>
+          <w:szCs w:val="22"/>
+        </w:rPr>
+      </w:pPr>
+      <w:r>
+        <w:rPr>
+          <w:rFonts w:cstheme="minorHAnsi"/>
+          <w:sz w:val="22"/>
+          <w:szCs w:val="22"/>
+        </w:rPr>
+        <w:t>Variables stored in stacks are only visible to the owner Thread while objects created in the heap are visible to all thread. In other words, stack memory is kind of private memory of Java Threads while heap memory is shared among all threads.</w:t>
+      </w:r>
+    </w:p>
+    <w:p>
+      <w:pPr>
         <w:shd w:val="clear" w:color="auto" w:fill="FFFFFF"/>
         <w:rPr>
           <w:color w:val="000000"/>
@@ -8050,13 +8752,13 @@
         </w:rPr>
         <w:t xml:space="preserve">Read more: </w:t>
       </w:r>
-      <w:hyperlink r:id="rId41" w:anchor="ixzz44SA78Sjk" w:history="1">
+      <w:hyperlink r:id="rId54" w:anchor="ixzz44ZTyJfno" w:history="1">
         <w:r>
           <w:rPr>
             <w:rStyle w:val="Hyperlink"/>
             <w:color w:val="003399"/>
           </w:rPr>
-          <w:t>http://javarevisited.blogspot.com/2011/05/java-heap-space-memory-size-jvm.html#ixzz44SA78Sjk</w:t>
+          <w:t>http://javarevisited.blogspot.com/2013/01/difference-between-stack-and-heap-java.html#ixzz44ZTyJfno</w:t>
         </w:r>
       </w:hyperlink>
     </w:p>
@@ -8069,7 +8771,7 @@
           <w:szCs w:val="28"/>
         </w:rPr>
       </w:pPr>
-      <w:hyperlink r:id="rId42" w:tooltip="How to check if String is not null and empty in Java?" w:history="1">
+      <w:hyperlink r:id="rId55" w:tooltip="How to check if String is not null and empty in Java?" w:history="1">
         <w:r>
           <w:rPr>
             <w:sz w:val="22"/>
@@ -8094,59 +8796,478 @@
           <w:bCs/>
           <w:u w:val="single"/>
         </w:rPr>
-        <w:t xml:space="preserve">1st solution - using </w:t>
-      </w:r>
-      <w:proofErr w:type="gramStart"/>
+        <w:t>1st solution - using isEmpty() method</w:t>
+      </w:r>
+    </w:p>
+    <w:p>
+      <w:pPr>
+        <w:spacing w:line="360" w:lineRule="auto"/>
+      </w:pPr>
+      <w:r>
+        <w:rPr>
+          <w:rFonts w:ascii="Courier New" w:hAnsi="Courier New" w:cs="Courier New"/>
+        </w:rPr>
+        <w:t>isEmpty()</w:t>
+      </w:r>
+      <w:r>
+        <w:t xml:space="preserve"> method is available from Java SE 6 onwards</w:t>
+      </w:r>
+    </w:p>
+    <w:p>
+      <w:pPr>
+        <w:spacing w:line="360" w:lineRule="auto"/>
+        <w:rPr>
+          <w:rFonts w:ascii="Consolas" w:hAnsi="Consolas" w:cs="Consolas"/>
+          <w:sz w:val="22"/>
+          <w:szCs w:val="22"/>
+        </w:rPr>
+      </w:pPr>
+      <w:r>
+        <w:rPr>
+          <w:rFonts w:ascii="Consolas" w:hAnsi="Consolas" w:cs="Consolas"/>
+          <w:color w:val="FF7800"/>
+          <w:sz w:val="22"/>
+          <w:szCs w:val="22"/>
+        </w:rPr>
+        <w:t>if</w:t>
+      </w:r>
+      <w:r>
+        <w:rPr>
+          <w:rFonts w:ascii="Consolas" w:hAnsi="Consolas" w:cs="Consolas"/>
+          <w:sz w:val="22"/>
+          <w:szCs w:val="22"/>
+        </w:rPr>
+        <w:t xml:space="preserve">(stirng </w:t>
+      </w:r>
+      <w:r>
+        <w:rPr>
+          <w:rFonts w:ascii="Consolas" w:hAnsi="Consolas" w:cs="Consolas"/>
+          <w:color w:val="FF7800"/>
+          <w:sz w:val="22"/>
+          <w:szCs w:val="22"/>
+        </w:rPr>
+        <w:t>!=</w:t>
+      </w:r>
+      <w:r>
+        <w:rPr>
+          <w:rFonts w:ascii="Consolas" w:hAnsi="Consolas" w:cs="Consolas"/>
+          <w:sz w:val="22"/>
+          <w:szCs w:val="22"/>
+        </w:rPr>
+        <w:t xml:space="preserve"> </w:t>
+      </w:r>
+      <w:r>
+        <w:rPr>
+          <w:rFonts w:ascii="Consolas" w:hAnsi="Consolas" w:cs="Consolas"/>
+          <w:color w:val="3B5BB5"/>
+          <w:sz w:val="22"/>
+          <w:szCs w:val="22"/>
+        </w:rPr>
+        <w:t>null</w:t>
+      </w:r>
+      <w:r>
+        <w:rPr>
+          <w:rFonts w:ascii="Consolas" w:hAnsi="Consolas" w:cs="Consolas"/>
+          <w:sz w:val="22"/>
+          <w:szCs w:val="22"/>
+        </w:rPr>
+        <w:t xml:space="preserve"> </w:t>
+      </w:r>
+      <w:r>
+        <w:rPr>
+          <w:rFonts w:ascii="Consolas" w:hAnsi="Consolas" w:cs="Consolas"/>
+          <w:color w:val="FF7800"/>
+          <w:sz w:val="22"/>
+          <w:szCs w:val="22"/>
+        </w:rPr>
+        <w:t>&amp;&amp;</w:t>
+      </w:r>
+      <w:r>
+        <w:rPr>
+          <w:rFonts w:ascii="Consolas" w:hAnsi="Consolas" w:cs="Consolas"/>
+          <w:sz w:val="22"/>
+          <w:szCs w:val="22"/>
+        </w:rPr>
+        <w:t xml:space="preserve"> </w:t>
+      </w:r>
+      <w:r>
+        <w:rPr>
+          <w:rFonts w:ascii="Consolas" w:hAnsi="Consolas" w:cs="Consolas"/>
+          <w:color w:val="FF7800"/>
+          <w:sz w:val="22"/>
+          <w:szCs w:val="22"/>
+        </w:rPr>
+        <w:t>!</w:t>
+      </w:r>
+      <w:r>
+        <w:rPr>
+          <w:rFonts w:ascii="Consolas" w:hAnsi="Consolas" w:cs="Consolas"/>
+          <w:sz w:val="22"/>
+          <w:szCs w:val="22"/>
+        </w:rPr>
+        <w:t>string</w:t>
+      </w:r>
+      <w:r>
+        <w:rPr>
+          <w:rFonts w:ascii="Consolas" w:hAnsi="Consolas" w:cs="Consolas"/>
+          <w:color w:val="FF7800"/>
+          <w:sz w:val="22"/>
+          <w:szCs w:val="22"/>
+        </w:rPr>
+        <w:t>.</w:t>
+      </w:r>
+      <w:r>
+        <w:rPr>
+          <w:rFonts w:ascii="Consolas" w:hAnsi="Consolas" w:cs="Consolas"/>
+          <w:sz w:val="22"/>
+          <w:szCs w:val="22"/>
+        </w:rPr>
+        <w:t>isEmpty()){</w:t>
+      </w:r>
+    </w:p>
+    <w:p>
+      <w:pPr>
+        <w:pStyle w:val="HTMLPreformatted"/>
+        <w:shd w:val="clear" w:color="auto" w:fill="FFFFFF"/>
+        <w:spacing w:line="360" w:lineRule="auto"/>
+        <w:rPr>
+          <w:rFonts w:ascii="Consolas" w:hAnsi="Consolas" w:cs="Consolas"/>
+          <w:sz w:val="22"/>
+          <w:szCs w:val="22"/>
+        </w:rPr>
+      </w:pPr>
+      <w:r>
+        <w:rPr>
+          <w:rFonts w:ascii="Consolas" w:hAnsi="Consolas" w:cs="Consolas"/>
+          <w:sz w:val="22"/>
+          <w:szCs w:val="22"/>
+        </w:rPr>
+        <w:t xml:space="preserve">   </w:t>
+      </w:r>
+      <w:r>
+        <w:rPr>
+          <w:rFonts w:ascii="Consolas" w:hAnsi="Consolas" w:cs="Consolas"/>
+          <w:color w:val="FF7800"/>
+          <w:sz w:val="22"/>
+          <w:szCs w:val="22"/>
+        </w:rPr>
+        <w:t>System.</w:t>
+      </w:r>
+      <w:r>
+        <w:rPr>
+          <w:rFonts w:ascii="Consolas" w:hAnsi="Consolas" w:cs="Consolas"/>
+          <w:sz w:val="22"/>
+          <w:szCs w:val="22"/>
+        </w:rPr>
+        <w:t>out</w:t>
+      </w:r>
+      <w:r>
+        <w:rPr>
+          <w:rFonts w:ascii="Consolas" w:hAnsi="Consolas" w:cs="Consolas"/>
+          <w:color w:val="FF7800"/>
+          <w:sz w:val="22"/>
+          <w:szCs w:val="22"/>
+        </w:rPr>
+        <w:t>.</w:t>
+      </w:r>
+      <w:r>
+        <w:rPr>
+          <w:rFonts w:ascii="Consolas" w:hAnsi="Consolas" w:cs="Consolas"/>
+          <w:sz w:val="22"/>
+          <w:szCs w:val="22"/>
+        </w:rPr>
+        <w:t>println(</w:t>
+      </w:r>
+      <w:r>
+        <w:rPr>
+          <w:rFonts w:ascii="Consolas" w:hAnsi="Consolas" w:cs="Consolas"/>
+          <w:color w:val="409B1C"/>
+          <w:sz w:val="22"/>
+          <w:szCs w:val="22"/>
+        </w:rPr>
+        <w:t>"String is not null and not empty"</w:t>
+      </w:r>
+      <w:r>
+        <w:rPr>
+          <w:rFonts w:ascii="Consolas" w:hAnsi="Consolas" w:cs="Consolas"/>
+          <w:sz w:val="22"/>
+          <w:szCs w:val="22"/>
+        </w:rPr>
+        <w:t>);</w:t>
+      </w:r>
+    </w:p>
+    <w:p>
+      <w:pPr>
+        <w:pStyle w:val="HTMLPreformatted"/>
+        <w:shd w:val="clear" w:color="auto" w:fill="FFFFFF"/>
+        <w:spacing w:line="360" w:lineRule="auto"/>
+        <w:rPr>
+          <w:rFonts w:ascii="Consolas" w:hAnsi="Consolas" w:cs="Consolas"/>
+          <w:sz w:val="22"/>
+          <w:szCs w:val="22"/>
+        </w:rPr>
+      </w:pPr>
+      <w:r>
+        <w:rPr>
+          <w:rFonts w:ascii="Consolas" w:hAnsi="Consolas" w:cs="Consolas"/>
+          <w:sz w:val="22"/>
+          <w:szCs w:val="22"/>
+        </w:rPr>
+        <w:t>}</w:t>
+      </w:r>
+    </w:p>
+    <w:p>
+      <w:pPr>
+        <w:spacing w:line="360" w:lineRule="auto"/>
+        <w:rPr>
+          <w:rFonts w:ascii="Consolas" w:hAnsi="Consolas" w:cs="Consolas"/>
+          <w:sz w:val="22"/>
+          <w:szCs w:val="22"/>
+        </w:rPr>
+      </w:pPr>
       <w:r>
         <w:rPr>
           <w:b/>
           <w:bCs/>
           <w:u w:val="single"/>
         </w:rPr>
-        <w:t>isEmpty(</w:t>
-      </w:r>
-      <w:proofErr w:type="gramEnd"/>
+        <w:t>2nd solution - Using length() function</w:t>
+      </w:r>
+      <w:r>
+        <w:br/>
+      </w:r>
+      <w:r>
+        <w:rPr>
+          <w:rFonts w:ascii="Consolas" w:hAnsi="Consolas" w:cs="Consolas"/>
+          <w:color w:val="FF7800"/>
+          <w:sz w:val="22"/>
+          <w:szCs w:val="22"/>
+        </w:rPr>
+        <w:t>if</w:t>
+      </w:r>
+      <w:r>
+        <w:rPr>
+          <w:rFonts w:ascii="Consolas" w:hAnsi="Consolas" w:cs="Consolas"/>
+          <w:sz w:val="22"/>
+          <w:szCs w:val="22"/>
+        </w:rPr>
+        <w:t xml:space="preserve">(stirng </w:t>
+      </w:r>
+      <w:r>
+        <w:rPr>
+          <w:rFonts w:ascii="Consolas" w:hAnsi="Consolas" w:cs="Consolas"/>
+          <w:color w:val="FF7800"/>
+          <w:sz w:val="22"/>
+          <w:szCs w:val="22"/>
+        </w:rPr>
+        <w:t>!=</w:t>
+      </w:r>
+      <w:r>
+        <w:rPr>
+          <w:rFonts w:ascii="Consolas" w:hAnsi="Consolas" w:cs="Consolas"/>
+          <w:sz w:val="22"/>
+          <w:szCs w:val="22"/>
+        </w:rPr>
+        <w:t xml:space="preserve"> </w:t>
+      </w:r>
+      <w:r>
+        <w:rPr>
+          <w:rFonts w:ascii="Consolas" w:hAnsi="Consolas" w:cs="Consolas"/>
+          <w:color w:val="3B5BB5"/>
+          <w:sz w:val="22"/>
+          <w:szCs w:val="22"/>
+        </w:rPr>
+        <w:t>null</w:t>
+      </w:r>
+      <w:r>
+        <w:rPr>
+          <w:rFonts w:ascii="Consolas" w:hAnsi="Consolas" w:cs="Consolas"/>
+          <w:sz w:val="22"/>
+          <w:szCs w:val="22"/>
+        </w:rPr>
+        <w:t xml:space="preserve"> </w:t>
+      </w:r>
+      <w:r>
+        <w:rPr>
+          <w:rFonts w:ascii="Consolas" w:hAnsi="Consolas" w:cs="Consolas"/>
+          <w:color w:val="FF7800"/>
+          <w:sz w:val="22"/>
+          <w:szCs w:val="22"/>
+        </w:rPr>
+        <w:t>&amp;&amp;</w:t>
+      </w:r>
+      <w:r>
+        <w:rPr>
+          <w:rFonts w:ascii="Consolas" w:hAnsi="Consolas" w:cs="Consolas"/>
+          <w:sz w:val="22"/>
+          <w:szCs w:val="22"/>
+        </w:rPr>
+        <w:t xml:space="preserve"> string</w:t>
+      </w:r>
+      <w:r>
+        <w:rPr>
+          <w:rFonts w:ascii="Consolas" w:hAnsi="Consolas" w:cs="Consolas"/>
+          <w:color w:val="FF7800"/>
+          <w:sz w:val="22"/>
+          <w:szCs w:val="22"/>
+        </w:rPr>
+        <w:t>.</w:t>
+      </w:r>
+      <w:r>
+        <w:rPr>
+          <w:rFonts w:ascii="Consolas" w:hAnsi="Consolas" w:cs="Consolas"/>
+          <w:sz w:val="22"/>
+          <w:szCs w:val="22"/>
+        </w:rPr>
+        <w:t xml:space="preserve">length() </w:t>
+      </w:r>
+      <w:r>
+        <w:rPr>
+          <w:rFonts w:ascii="Consolas" w:hAnsi="Consolas" w:cs="Consolas"/>
+          <w:color w:val="FF7800"/>
+          <w:sz w:val="22"/>
+          <w:szCs w:val="22"/>
+        </w:rPr>
+        <w:t>&gt;</w:t>
+      </w:r>
+      <w:r>
+        <w:rPr>
+          <w:rFonts w:ascii="Consolas" w:hAnsi="Consolas" w:cs="Consolas"/>
+          <w:sz w:val="22"/>
+          <w:szCs w:val="22"/>
+        </w:rPr>
+        <w:t xml:space="preserve"> </w:t>
+      </w:r>
+      <w:r>
+        <w:rPr>
+          <w:rFonts w:ascii="Consolas" w:hAnsi="Consolas" w:cs="Consolas"/>
+          <w:color w:val="3B5BB5"/>
+          <w:sz w:val="22"/>
+          <w:szCs w:val="22"/>
+        </w:rPr>
+        <w:t>0</w:t>
+      </w:r>
+      <w:r>
+        <w:rPr>
+          <w:rFonts w:ascii="Consolas" w:hAnsi="Consolas" w:cs="Consolas"/>
+          <w:sz w:val="22"/>
+          <w:szCs w:val="22"/>
+        </w:rPr>
+        <w:t>){</w:t>
+      </w:r>
+    </w:p>
+    <w:p>
+      <w:pPr>
+        <w:pStyle w:val="HTMLPreformatted"/>
+        <w:shd w:val="clear" w:color="auto" w:fill="FFFFFF"/>
+        <w:spacing w:line="360" w:lineRule="auto"/>
+        <w:rPr>
+          <w:rFonts w:ascii="Consolas" w:hAnsi="Consolas" w:cs="Consolas"/>
+          <w:sz w:val="22"/>
+          <w:szCs w:val="22"/>
+        </w:rPr>
+      </w:pPr>
+      <w:r>
+        <w:rPr>
+          <w:rFonts w:ascii="Consolas" w:hAnsi="Consolas" w:cs="Consolas"/>
+          <w:sz w:val="22"/>
+          <w:szCs w:val="22"/>
+        </w:rPr>
+        <w:t xml:space="preserve">   </w:t>
+      </w:r>
+      <w:r>
+        <w:rPr>
+          <w:rFonts w:ascii="Consolas" w:hAnsi="Consolas" w:cs="Consolas"/>
+          <w:color w:val="FF7800"/>
+          <w:sz w:val="22"/>
+          <w:szCs w:val="22"/>
+        </w:rPr>
+        <w:t>System.</w:t>
+      </w:r>
+      <w:r>
+        <w:rPr>
+          <w:rFonts w:ascii="Consolas" w:hAnsi="Consolas" w:cs="Consolas"/>
+          <w:sz w:val="22"/>
+          <w:szCs w:val="22"/>
+        </w:rPr>
+        <w:t>out</w:t>
+      </w:r>
+      <w:r>
+        <w:rPr>
+          <w:rFonts w:ascii="Consolas" w:hAnsi="Consolas" w:cs="Consolas"/>
+          <w:color w:val="FF7800"/>
+          <w:sz w:val="22"/>
+          <w:szCs w:val="22"/>
+        </w:rPr>
+        <w:t>.</w:t>
+      </w:r>
+      <w:r>
+        <w:rPr>
+          <w:rFonts w:ascii="Consolas" w:hAnsi="Consolas" w:cs="Consolas"/>
+          <w:sz w:val="22"/>
+          <w:szCs w:val="22"/>
+        </w:rPr>
+        <w:t>println(</w:t>
+      </w:r>
+      <w:r>
+        <w:rPr>
+          <w:rFonts w:ascii="Consolas" w:hAnsi="Consolas" w:cs="Consolas"/>
+          <w:color w:val="409B1C"/>
+          <w:sz w:val="22"/>
+          <w:szCs w:val="22"/>
+        </w:rPr>
+        <w:t>"String is not null and not empty"</w:t>
+      </w:r>
+      <w:r>
+        <w:rPr>
+          <w:rFonts w:ascii="Consolas" w:hAnsi="Consolas" w:cs="Consolas"/>
+          <w:sz w:val="22"/>
+          <w:szCs w:val="22"/>
+        </w:rPr>
+        <w:t>);</w:t>
+      </w:r>
+    </w:p>
+    <w:p>
+      <w:pPr>
+        <w:pStyle w:val="HTMLPreformatted"/>
+        <w:shd w:val="clear" w:color="auto" w:fill="FFFFFF"/>
+        <w:spacing w:line="360" w:lineRule="auto"/>
+        <w:rPr>
+          <w:rFonts w:ascii="Consolas" w:hAnsi="Consolas" w:cs="Consolas"/>
+          <w:sz w:val="22"/>
+          <w:szCs w:val="22"/>
+        </w:rPr>
+      </w:pPr>
+      <w:r>
+        <w:rPr>
+          <w:rFonts w:ascii="Consolas" w:hAnsi="Consolas" w:cs="Consolas"/>
+          <w:sz w:val="22"/>
+          <w:szCs w:val="22"/>
+        </w:rPr>
+        <w:lastRenderedPageBreak/>
+        <w:t>}</w:t>
+      </w:r>
+    </w:p>
+    <w:p>
+      <w:pPr>
+        <w:spacing w:line="360" w:lineRule="auto"/>
+        <w:rPr>
+          <w:rFonts w:ascii="Consolas" w:hAnsi="Consolas" w:cs="Consolas"/>
+          <w:sz w:val="22"/>
+          <w:szCs w:val="22"/>
+        </w:rPr>
+      </w:pPr>
       <w:r>
         <w:rPr>
           <w:b/>
           <w:bCs/>
           <w:u w:val="single"/>
         </w:rPr>
-        <w:t>) method</w:t>
-      </w:r>
-    </w:p>
-    <w:p>
-      <w:pPr>
-        <w:spacing w:line="360" w:lineRule="auto"/>
-      </w:pPr>
-      <w:proofErr w:type="gramStart"/>
-      <w:r>
-        <w:rPr>
-          <w:rFonts w:ascii="Courier New" w:hAnsi="Courier New" w:cs="Courier New"/>
-        </w:rPr>
-        <w:t>isEmpty(</w:t>
-      </w:r>
-      <w:proofErr w:type="gramEnd"/>
-      <w:r>
-        <w:rPr>
-          <w:rFonts w:ascii="Courier New" w:hAnsi="Courier New" w:cs="Courier New"/>
-        </w:rPr>
-        <w:t>)</w:t>
-      </w:r>
-      <w:r>
-        <w:t xml:space="preserve"> method is available from Java SE 6 onwards</w:t>
-      </w:r>
-    </w:p>
-    <w:p>
-      <w:pPr>
-        <w:spacing w:line="360" w:lineRule="auto"/>
-        <w:rPr>
-          <w:rFonts w:ascii="Consolas" w:hAnsi="Consolas" w:cs="Consolas"/>
-          <w:sz w:val="22"/>
-          <w:szCs w:val="22"/>
-        </w:rPr>
-      </w:pPr>
-      <w:proofErr w:type="gramStart"/>
+        <w:t>3rd solution - Using trim() method</w:t>
+      </w:r>
+      <w:r>
+        <w:br/>
+      </w:r>
       <w:r>
         <w:rPr>
           <w:rFonts w:ascii="Consolas" w:hAnsi="Consolas" w:cs="Consolas"/>
@@ -8162,16 +9283,7 @@
           <w:sz w:val="22"/>
           <w:szCs w:val="22"/>
         </w:rPr>
-        <w:t>(</w:t>
-      </w:r>
-      <w:proofErr w:type="gramEnd"/>
-      <w:r>
-        <w:rPr>
-          <w:rFonts w:ascii="Consolas" w:hAnsi="Consolas" w:cs="Consolas"/>
-          <w:sz w:val="22"/>
-          <w:szCs w:val="22"/>
-        </w:rPr>
-        <w:t xml:space="preserve">stirng </w:t>
+        <w:t xml:space="preserve">(stirng </w:t>
       </w:r>
       <w:r>
         <w:rPr>
@@ -8222,7 +9334,7 @@
           <w:sz w:val="22"/>
           <w:szCs w:val="22"/>
         </w:rPr>
-        <w:t xml:space="preserve"> </w:t>
+        <w:t xml:space="preserve"> string</w:t>
       </w:r>
       <w:r>
         <w:rPr>
@@ -8231,7 +9343,7 @@
           <w:sz w:val="22"/>
           <w:szCs w:val="22"/>
         </w:rPr>
-        <w:t>!</w:t>
+        <w:t>.</w:t>
       </w:r>
       <w:r>
         <w:rPr>
@@ -8239,7 +9351,7 @@
           <w:sz w:val="22"/>
           <w:szCs w:val="22"/>
         </w:rPr>
-        <w:t>string</w:t>
+        <w:t>trim()</w:t>
       </w:r>
       <w:r>
         <w:rPr>
@@ -8256,7 +9368,41 @@
           <w:sz w:val="22"/>
           <w:szCs w:val="22"/>
         </w:rPr>
-        <w:t>isEmpty()){</w:t>
+        <w:t xml:space="preserve">length() </w:t>
+      </w:r>
+      <w:r>
+        <w:rPr>
+          <w:rFonts w:ascii="Consolas" w:hAnsi="Consolas" w:cs="Consolas"/>
+          <w:color w:val="FF7800"/>
+          <w:sz w:val="22"/>
+          <w:szCs w:val="22"/>
+        </w:rPr>
+        <w:t>&gt;</w:t>
+      </w:r>
+      <w:r>
+        <w:rPr>
+          <w:rFonts w:ascii="Consolas" w:hAnsi="Consolas" w:cs="Consolas"/>
+          <w:sz w:val="22"/>
+          <w:szCs w:val="22"/>
+        </w:rPr>
+        <w:t xml:space="preserve"> </w:t>
+      </w:r>
+      <w:r>
+        <w:rPr>
+          <w:rFonts w:ascii="Consolas" w:hAnsi="Consolas" w:cs="Consolas"/>
+          <w:color w:val="3B5BB5"/>
+          <w:sz w:val="22"/>
+          <w:szCs w:val="22"/>
+        </w:rPr>
+        <w:t>0</w:t>
+      </w:r>
+      <w:r>
+        <w:rPr>
+          <w:rFonts w:ascii="Consolas" w:hAnsi="Consolas" w:cs="Consolas"/>
+          <w:sz w:val="22"/>
+          <w:szCs w:val="22"/>
+        </w:rPr>
+        <w:t>){</w:t>
       </w:r>
     </w:p>
     <w:p>
@@ -8278,7 +9424,6 @@
         </w:rPr>
         <w:t xml:space="preserve">   </w:t>
       </w:r>
-      <w:proofErr w:type="gramStart"/>
       <w:r>
         <w:rPr>
           <w:rFonts w:ascii="Consolas" w:hAnsi="Consolas" w:cs="Consolas"/>
@@ -8313,7 +9458,6 @@
         </w:rPr>
         <w:t>println(</w:t>
       </w:r>
-      <w:proofErr w:type="gramEnd"/>
       <w:r>
         <w:rPr>
           <w:rFonts w:ascii="Consolas" w:hAnsi="Consolas" w:cs="Consolas"/>
@@ -8354,160 +9498,17 @@
     </w:p>
     <w:p>
       <w:pPr>
+        <w:pStyle w:val="Heading1"/>
         <w:spacing w:line="360" w:lineRule="auto"/>
         <w:rPr>
-          <w:rFonts w:ascii="Consolas" w:hAnsi="Consolas" w:cs="Consolas"/>
-          <w:sz w:val="22"/>
-          <w:szCs w:val="22"/>
-        </w:rPr>
-      </w:pPr>
-      <w:r>
-        <w:rPr>
-          <w:b/>
-          <w:bCs/>
-          <w:u w:val="single"/>
-        </w:rPr>
-        <w:t xml:space="preserve">2nd solution - Using </w:t>
-      </w:r>
-      <w:proofErr w:type="gramStart"/>
-      <w:r>
-        <w:rPr>
-          <w:b/>
-          <w:bCs/>
-          <w:u w:val="single"/>
-        </w:rPr>
-        <w:t>length(</w:t>
-      </w:r>
-      <w:proofErr w:type="gramEnd"/>
-      <w:r>
-        <w:rPr>
-          <w:b/>
-          <w:bCs/>
-          <w:u w:val="single"/>
-        </w:rPr>
-        <w:t>) function</w:t>
-      </w:r>
-      <w:r>
-        <w:br/>
-      </w:r>
-      <w:r>
-        <w:rPr>
-          <w:rFonts w:ascii="Consolas" w:hAnsi="Consolas" w:cs="Consolas"/>
-          <w:color w:val="FF7800"/>
-          <w:sz w:val="22"/>
-          <w:szCs w:val="22"/>
-        </w:rPr>
-        <w:t>if</w:t>
-      </w:r>
-      <w:r>
-        <w:rPr>
-          <w:rFonts w:ascii="Consolas" w:hAnsi="Consolas" w:cs="Consolas"/>
-          <w:sz w:val="22"/>
-          <w:szCs w:val="22"/>
-        </w:rPr>
-        <w:t xml:space="preserve">(stirng </w:t>
-      </w:r>
-      <w:r>
-        <w:rPr>
-          <w:rFonts w:ascii="Consolas" w:hAnsi="Consolas" w:cs="Consolas"/>
-          <w:color w:val="FF7800"/>
-          <w:sz w:val="22"/>
-          <w:szCs w:val="22"/>
-        </w:rPr>
-        <w:t>!=</w:t>
-      </w:r>
-      <w:r>
-        <w:rPr>
-          <w:rFonts w:ascii="Consolas" w:hAnsi="Consolas" w:cs="Consolas"/>
-          <w:sz w:val="22"/>
-          <w:szCs w:val="22"/>
-        </w:rPr>
-        <w:t xml:space="preserve"> </w:t>
-      </w:r>
-      <w:r>
-        <w:rPr>
-          <w:rFonts w:ascii="Consolas" w:hAnsi="Consolas" w:cs="Consolas"/>
-          <w:color w:val="3B5BB5"/>
-          <w:sz w:val="22"/>
-          <w:szCs w:val="22"/>
-        </w:rPr>
-        <w:t>null</w:t>
-      </w:r>
-      <w:r>
-        <w:rPr>
-          <w:rFonts w:ascii="Consolas" w:hAnsi="Consolas" w:cs="Consolas"/>
-          <w:sz w:val="22"/>
-          <w:szCs w:val="22"/>
-        </w:rPr>
-        <w:t xml:space="preserve"> </w:t>
-      </w:r>
-      <w:r>
-        <w:rPr>
-          <w:rFonts w:ascii="Consolas" w:hAnsi="Consolas" w:cs="Consolas"/>
-          <w:color w:val="FF7800"/>
-          <w:sz w:val="22"/>
-          <w:szCs w:val="22"/>
-        </w:rPr>
-        <w:t>&amp;&amp;</w:t>
-      </w:r>
-      <w:r>
-        <w:rPr>
-          <w:rFonts w:ascii="Consolas" w:hAnsi="Consolas" w:cs="Consolas"/>
-          <w:sz w:val="22"/>
-          <w:szCs w:val="22"/>
-        </w:rPr>
-        <w:t xml:space="preserve"> string</w:t>
-      </w:r>
-      <w:r>
-        <w:rPr>
-          <w:rFonts w:ascii="Consolas" w:hAnsi="Consolas" w:cs="Consolas"/>
-          <w:color w:val="FF7800"/>
-          <w:sz w:val="22"/>
-          <w:szCs w:val="22"/>
-        </w:rPr>
-        <w:t>.</w:t>
-      </w:r>
-      <w:r>
-        <w:rPr>
-          <w:rFonts w:ascii="Consolas" w:hAnsi="Consolas" w:cs="Consolas"/>
-          <w:sz w:val="22"/>
-          <w:szCs w:val="22"/>
-        </w:rPr>
-        <w:t xml:space="preserve">length() </w:t>
-      </w:r>
-      <w:r>
-        <w:rPr>
-          <w:rFonts w:ascii="Consolas" w:hAnsi="Consolas" w:cs="Consolas"/>
-          <w:color w:val="FF7800"/>
-          <w:sz w:val="22"/>
-          <w:szCs w:val="22"/>
-        </w:rPr>
-        <w:t>&gt;</w:t>
-      </w:r>
-      <w:r>
-        <w:rPr>
-          <w:rFonts w:ascii="Consolas" w:hAnsi="Consolas" w:cs="Consolas"/>
-          <w:sz w:val="22"/>
-          <w:szCs w:val="22"/>
-        </w:rPr>
-        <w:t xml:space="preserve"> </w:t>
-      </w:r>
-      <w:r>
-        <w:rPr>
-          <w:rFonts w:ascii="Consolas" w:hAnsi="Consolas" w:cs="Consolas"/>
-          <w:color w:val="3B5BB5"/>
-          <w:sz w:val="22"/>
-          <w:szCs w:val="22"/>
-        </w:rPr>
-        <w:t>0</w:t>
-      </w:r>
-      <w:r>
-        <w:rPr>
-          <w:rFonts w:ascii="Consolas" w:hAnsi="Consolas" w:cs="Consolas"/>
-          <w:sz w:val="22"/>
-          <w:szCs w:val="22"/>
-        </w:rPr>
-        <w:t>){</w:t>
+          <w:sz w:val="22"/>
+        </w:rPr>
+      </w:pPr>
+      <w:r>
+        <w:rPr>
+          <w:sz w:val="22"/>
+        </w:rPr>
+        <w:t>DIFFERENCE BETWEEN STRING LITERAL AND NEW STRING OBJECT IN JAVA</w:t>
       </w:r>
     </w:p>
     <w:p>
@@ -8524,12 +9525,20 @@
       <w:r>
         <w:rPr>
           <w:rFonts w:ascii="Consolas" w:hAnsi="Consolas" w:cs="Consolas"/>
+          <w:color w:val="FF7800"/>
           <w:sz w:val="22"/>
           <w:szCs w:val="22"/>
         </w:rPr>
-        <w:t xml:space="preserve">   </w:t>
-      </w:r>
-      <w:proofErr w:type="gramStart"/>
+        <w:t>String</w:t>
+      </w:r>
+      <w:r>
+        <w:rPr>
+          <w:rFonts w:ascii="Consolas" w:hAnsi="Consolas" w:cs="Consolas"/>
+          <w:sz w:val="22"/>
+          <w:szCs w:val="22"/>
+        </w:rPr>
+        <w:t xml:space="preserve"> strObject </w:t>
+      </w:r>
       <w:r>
         <w:rPr>
           <w:rFonts w:ascii="Consolas" w:hAnsi="Consolas" w:cs="Consolas"/>
@@ -8537,7 +9546,7 @@
           <w:sz w:val="22"/>
           <w:szCs w:val="22"/>
         </w:rPr>
-        <w:t>System.</w:t>
+        <w:t>=</w:t>
       </w:r>
       <w:r>
         <w:rPr>
@@ -8545,7 +9554,7 @@
           <w:sz w:val="22"/>
           <w:szCs w:val="22"/>
         </w:rPr>
-        <w:t>out</w:t>
+        <w:t xml:space="preserve"> </w:t>
       </w:r>
       <w:r>
         <w:rPr>
@@ -8554,7 +9563,7 @@
           <w:sz w:val="22"/>
           <w:szCs w:val="22"/>
         </w:rPr>
-        <w:t>.</w:t>
+        <w:t>new</w:t>
       </w:r>
       <w:r>
         <w:rPr>
@@ -8562,9 +9571,25 @@
           <w:sz w:val="22"/>
           <w:szCs w:val="22"/>
         </w:rPr>
-        <w:t>println(</w:t>
-      </w:r>
-      <w:proofErr w:type="gramEnd"/>
+        <w:t xml:space="preserve"> </w:t>
+      </w:r>
+      <w:r>
+        <w:rPr>
+          <w:rFonts w:ascii="Consolas" w:hAnsi="Consolas" w:cs="Consolas"/>
+          <w:color w:val="FF7800"/>
+          <w:sz w:val="22"/>
+          <w:szCs w:val="22"/>
+        </w:rPr>
+        <w:t>String</w:t>
+      </w:r>
+      <w:r>
+        <w:rPr>
+          <w:rFonts w:ascii="Consolas" w:hAnsi="Consolas" w:cs="Consolas"/>
+          <w:sz w:val="22"/>
+          <w:szCs w:val="22"/>
+        </w:rPr>
+        <w:t>(</w:t>
+      </w:r>
       <w:r>
         <w:rPr>
           <w:rFonts w:ascii="Consolas" w:hAnsi="Consolas" w:cs="Consolas"/>
@@ -8572,7 +9597,7 @@
           <w:sz w:val="22"/>
           <w:szCs w:val="22"/>
         </w:rPr>
-        <w:t>"String is not null and not empty"</w:t>
+        <w:t>"Java"</w:t>
       </w:r>
       <w:r>
         <w:rPr>
@@ -8581,6 +9606,19 @@
           <w:szCs w:val="22"/>
         </w:rPr>
         <w:t>);</w:t>
+      </w:r>
+    </w:p>
+    <w:p>
+      <w:pPr>
+        <w:spacing w:line="360" w:lineRule="auto"/>
+        <w:rPr>
+          <w:rFonts w:ascii="Times New Roman" w:hAnsi="Times New Roman" w:cs="Times New Roman"/>
+          <w:sz w:val="24"/>
+          <w:szCs w:val="24"/>
+        </w:rPr>
+      </w:pPr>
+      <w:r>
+        <w:t>and</w:t>
       </w:r>
     </w:p>
     <w:p>
@@ -8597,49 +9635,19 @@
       <w:r>
         <w:rPr>
           <w:rFonts w:ascii="Consolas" w:hAnsi="Consolas" w:cs="Consolas"/>
+          <w:color w:val="FF7800"/>
           <w:sz w:val="22"/>
           <w:szCs w:val="22"/>
         </w:rPr>
-        <w:t>}</w:t>
-      </w:r>
-    </w:p>
-    <w:p>
-      <w:pPr>
-        <w:spacing w:line="360" w:lineRule="auto"/>
+        <w:t>String</w:t>
+      </w:r>
+      <w:r>
         <w:rPr>
           <w:rFonts w:ascii="Consolas" w:hAnsi="Consolas" w:cs="Consolas"/>
           <w:sz w:val="22"/>
           <w:szCs w:val="22"/>
         </w:rPr>
-      </w:pPr>
-      <w:r>
-        <w:rPr>
-          <w:b/>
-          <w:bCs/>
-          <w:u w:val="single"/>
-        </w:rPr>
-        <w:t xml:space="preserve">3rd solution - Using </w:t>
-      </w:r>
-      <w:proofErr w:type="gramStart"/>
-      <w:r>
-        <w:rPr>
-          <w:b/>
-          <w:bCs/>
-          <w:u w:val="single"/>
-        </w:rPr>
-        <w:t>trim(</w:t>
-      </w:r>
-      <w:proofErr w:type="gramEnd"/>
-      <w:r>
-        <w:rPr>
-          <w:b/>
-          <w:bCs/>
-          <w:u w:val="single"/>
-        </w:rPr>
-        <w:t>) method</w:t>
-      </w:r>
-      <w:r>
-        <w:br/>
+        <w:t xml:space="preserve"> strLiteral </w:t>
       </w:r>
       <w:r>
         <w:rPr>
@@ -8648,7 +9656,7 @@
           <w:sz w:val="22"/>
           <w:szCs w:val="22"/>
         </w:rPr>
-        <w:t>if</w:t>
+        <w:t>=</w:t>
       </w:r>
       <w:r>
         <w:rPr>
@@ -8656,183 +9664,8 @@
           <w:sz w:val="22"/>
           <w:szCs w:val="22"/>
         </w:rPr>
-        <w:t xml:space="preserve">(stirng </w:t>
-      </w:r>
-      <w:r>
-        <w:rPr>
-          <w:rFonts w:ascii="Consolas" w:hAnsi="Consolas" w:cs="Consolas"/>
-          <w:color w:val="FF7800"/>
-          <w:sz w:val="22"/>
-          <w:szCs w:val="22"/>
-        </w:rPr>
-        <w:t>!=</w:t>
-      </w:r>
-      <w:r>
-        <w:rPr>
-          <w:rFonts w:ascii="Consolas" w:hAnsi="Consolas" w:cs="Consolas"/>
-          <w:sz w:val="22"/>
-          <w:szCs w:val="22"/>
-        </w:rPr>
         <w:t xml:space="preserve"> </w:t>
       </w:r>
-      <w:r>
-        <w:rPr>
-          <w:rFonts w:ascii="Consolas" w:hAnsi="Consolas" w:cs="Consolas"/>
-          <w:color w:val="3B5BB5"/>
-          <w:sz w:val="22"/>
-          <w:szCs w:val="22"/>
-        </w:rPr>
-        <w:t>null</w:t>
-      </w:r>
-      <w:r>
-        <w:rPr>
-          <w:rFonts w:ascii="Consolas" w:hAnsi="Consolas" w:cs="Consolas"/>
-          <w:sz w:val="22"/>
-          <w:szCs w:val="22"/>
-        </w:rPr>
-        <w:t xml:space="preserve"> </w:t>
-      </w:r>
-      <w:r>
-        <w:rPr>
-          <w:rFonts w:ascii="Consolas" w:hAnsi="Consolas" w:cs="Consolas"/>
-          <w:color w:val="FF7800"/>
-          <w:sz w:val="22"/>
-          <w:szCs w:val="22"/>
-        </w:rPr>
-        <w:t>&amp;&amp;</w:t>
-      </w:r>
-      <w:r>
-        <w:rPr>
-          <w:rFonts w:ascii="Consolas" w:hAnsi="Consolas" w:cs="Consolas"/>
-          <w:sz w:val="22"/>
-          <w:szCs w:val="22"/>
-        </w:rPr>
-        <w:t xml:space="preserve"> string</w:t>
-      </w:r>
-      <w:r>
-        <w:rPr>
-          <w:rFonts w:ascii="Consolas" w:hAnsi="Consolas" w:cs="Consolas"/>
-          <w:color w:val="FF7800"/>
-          <w:sz w:val="22"/>
-          <w:szCs w:val="22"/>
-        </w:rPr>
-        <w:t>.</w:t>
-      </w:r>
-      <w:r>
-        <w:rPr>
-          <w:rFonts w:ascii="Consolas" w:hAnsi="Consolas" w:cs="Consolas"/>
-          <w:sz w:val="22"/>
-          <w:szCs w:val="22"/>
-        </w:rPr>
-        <w:t>trim()</w:t>
-      </w:r>
-      <w:r>
-        <w:rPr>
-          <w:rFonts w:ascii="Consolas" w:hAnsi="Consolas" w:cs="Consolas"/>
-          <w:color w:val="FF7800"/>
-          <w:sz w:val="22"/>
-          <w:szCs w:val="22"/>
-        </w:rPr>
-        <w:t>.</w:t>
-      </w:r>
-      <w:r>
-        <w:rPr>
-          <w:rFonts w:ascii="Consolas" w:hAnsi="Consolas" w:cs="Consolas"/>
-          <w:sz w:val="22"/>
-          <w:szCs w:val="22"/>
-        </w:rPr>
-        <w:t xml:space="preserve">length() </w:t>
-      </w:r>
-      <w:r>
-        <w:rPr>
-          <w:rFonts w:ascii="Consolas" w:hAnsi="Consolas" w:cs="Consolas"/>
-          <w:color w:val="FF7800"/>
-          <w:sz w:val="22"/>
-          <w:szCs w:val="22"/>
-        </w:rPr>
-        <w:t>&gt;</w:t>
-      </w:r>
-      <w:r>
-        <w:rPr>
-          <w:rFonts w:ascii="Consolas" w:hAnsi="Consolas" w:cs="Consolas"/>
-          <w:sz w:val="22"/>
-          <w:szCs w:val="22"/>
-        </w:rPr>
-        <w:t xml:space="preserve"> </w:t>
-      </w:r>
-      <w:r>
-        <w:rPr>
-          <w:rFonts w:ascii="Consolas" w:hAnsi="Consolas" w:cs="Consolas"/>
-          <w:color w:val="3B5BB5"/>
-          <w:sz w:val="22"/>
-          <w:szCs w:val="22"/>
-        </w:rPr>
-        <w:t>0</w:t>
-      </w:r>
-      <w:r>
-        <w:rPr>
-          <w:rFonts w:ascii="Consolas" w:hAnsi="Consolas" w:cs="Consolas"/>
-          <w:sz w:val="22"/>
-          <w:szCs w:val="22"/>
-        </w:rPr>
-        <w:t>){</w:t>
-      </w:r>
-    </w:p>
-    <w:p>
-      <w:pPr>
-        <w:pStyle w:val="HTMLPreformatted"/>
-        <w:shd w:val="clear" w:color="auto" w:fill="FFFFFF"/>
-        <w:spacing w:line="360" w:lineRule="auto"/>
-        <w:rPr>
-          <w:rFonts w:ascii="Consolas" w:hAnsi="Consolas" w:cs="Consolas"/>
-          <w:sz w:val="22"/>
-          <w:szCs w:val="22"/>
-        </w:rPr>
-      </w:pPr>
-      <w:r>
-        <w:rPr>
-          <w:rFonts w:ascii="Consolas" w:hAnsi="Consolas" w:cs="Consolas"/>
-          <w:sz w:val="22"/>
-          <w:szCs w:val="22"/>
-        </w:rPr>
-        <w:t xml:space="preserve">   </w:t>
-      </w:r>
-      <w:proofErr w:type="gramStart"/>
-      <w:r>
-        <w:rPr>
-          <w:rFonts w:ascii="Consolas" w:hAnsi="Consolas" w:cs="Consolas"/>
-          <w:color w:val="FF7800"/>
-          <w:sz w:val="22"/>
-          <w:szCs w:val="22"/>
-        </w:rPr>
-        <w:t>System.</w:t>
-      </w:r>
-      <w:r>
-        <w:rPr>
-          <w:rFonts w:ascii="Consolas" w:hAnsi="Consolas" w:cs="Consolas"/>
-          <w:sz w:val="22"/>
-          <w:szCs w:val="22"/>
-        </w:rPr>
-        <w:t>out</w:t>
-      </w:r>
-      <w:r>
-        <w:rPr>
-          <w:rFonts w:ascii="Consolas" w:hAnsi="Consolas" w:cs="Consolas"/>
-          <w:color w:val="FF7800"/>
-          <w:sz w:val="22"/>
-          <w:szCs w:val="22"/>
-        </w:rPr>
-        <w:t>.</w:t>
-      </w:r>
-      <w:r>
-        <w:rPr>
-          <w:rFonts w:ascii="Consolas" w:hAnsi="Consolas" w:cs="Consolas"/>
-          <w:sz w:val="22"/>
-          <w:szCs w:val="22"/>
-        </w:rPr>
-        <w:t>println(</w:t>
-      </w:r>
-      <w:proofErr w:type="gramEnd"/>
       <w:r>
         <w:rPr>
           <w:rFonts w:ascii="Consolas" w:hAnsi="Consolas" w:cs="Consolas"/>
@@ -8840,7 +9673,7 @@
           <w:sz w:val="22"/>
           <w:szCs w:val="22"/>
         </w:rPr>
-        <w:t>"String is not null and not empty"</w:t>
+        <w:t>"Java"</w:t>
       </w:r>
       <w:r>
         <w:rPr>
@@ -8848,253 +9681,32 @@
           <w:sz w:val="22"/>
           <w:szCs w:val="22"/>
         </w:rPr>
-        <w:t>);</w:t>
-      </w:r>
-    </w:p>
-    <w:p>
-      <w:pPr>
-        <w:pStyle w:val="HTMLPreformatted"/>
-        <w:shd w:val="clear" w:color="auto" w:fill="FFFFFF"/>
+        <w:t>;</w:t>
+      </w:r>
+    </w:p>
+    <w:p>
+      <w:pPr>
         <w:spacing w:line="360" w:lineRule="auto"/>
-        <w:rPr>
-          <w:rFonts w:ascii="Consolas" w:hAnsi="Consolas" w:cs="Consolas"/>
-          <w:sz w:val="22"/>
-          <w:szCs w:val="22"/>
-        </w:rPr>
-      </w:pPr>
-      <w:r>
-        <w:rPr>
-          <w:rFonts w:ascii="Consolas" w:hAnsi="Consolas" w:cs="Consolas"/>
-          <w:sz w:val="22"/>
-          <w:szCs w:val="22"/>
-        </w:rPr>
-        <w:t>}</w:t>
-      </w:r>
-    </w:p>
-    <w:p>
-      <w:pPr>
-        <w:pStyle w:val="Heading1"/>
-        <w:spacing w:line="360" w:lineRule="auto"/>
-        <w:rPr>
-          <w:sz w:val="22"/>
-        </w:rPr>
-      </w:pPr>
-      <w:r>
-        <w:rPr>
-          <w:sz w:val="22"/>
-        </w:rPr>
-        <w:t>DIFFERENCE BETWEEN STRING LITERAL AND NEW STRING OBJECT IN JAVA</w:t>
-      </w:r>
-    </w:p>
-    <w:p>
-      <w:pPr>
-        <w:pStyle w:val="HTMLPreformatted"/>
-        <w:shd w:val="clear" w:color="auto" w:fill="FFFFFF"/>
-        <w:spacing w:line="360" w:lineRule="auto"/>
-        <w:rPr>
-          <w:rFonts w:ascii="Consolas" w:hAnsi="Consolas" w:cs="Consolas"/>
-          <w:sz w:val="22"/>
-          <w:szCs w:val="22"/>
-        </w:rPr>
-      </w:pPr>
-      <w:r>
-        <w:rPr>
-          <w:rFonts w:ascii="Consolas" w:hAnsi="Consolas" w:cs="Consolas"/>
-          <w:color w:val="FF7800"/>
-          <w:sz w:val="22"/>
-          <w:szCs w:val="22"/>
-        </w:rPr>
-        <w:t>String</w:t>
-      </w:r>
-      <w:r>
-        <w:rPr>
-          <w:rFonts w:ascii="Consolas" w:hAnsi="Consolas" w:cs="Consolas"/>
-          <w:sz w:val="22"/>
-          <w:szCs w:val="22"/>
-        </w:rPr>
-        <w:t xml:space="preserve"> strObject </w:t>
-      </w:r>
-      <w:r>
-        <w:rPr>
-          <w:rFonts w:ascii="Consolas" w:hAnsi="Consolas" w:cs="Consolas"/>
-          <w:color w:val="FF7800"/>
-          <w:sz w:val="22"/>
-          <w:szCs w:val="22"/>
-        </w:rPr>
-        <w:t>=</w:t>
-      </w:r>
-      <w:r>
-        <w:rPr>
-          <w:rFonts w:ascii="Consolas" w:hAnsi="Consolas" w:cs="Consolas"/>
-          <w:sz w:val="22"/>
-          <w:szCs w:val="22"/>
-        </w:rPr>
-        <w:t xml:space="preserve"> </w:t>
-      </w:r>
-      <w:r>
-        <w:rPr>
-          <w:rFonts w:ascii="Consolas" w:hAnsi="Consolas" w:cs="Consolas"/>
-          <w:color w:val="FF7800"/>
-          <w:sz w:val="22"/>
-          <w:szCs w:val="22"/>
-        </w:rPr>
-        <w:t>new</w:t>
-      </w:r>
-      <w:r>
-        <w:rPr>
-          <w:rFonts w:ascii="Consolas" w:hAnsi="Consolas" w:cs="Consolas"/>
-          <w:sz w:val="22"/>
-          <w:szCs w:val="22"/>
-        </w:rPr>
-        <w:t xml:space="preserve"> </w:t>
-      </w:r>
-      <w:proofErr w:type="gramStart"/>
-      <w:r>
-        <w:rPr>
-          <w:rFonts w:ascii="Consolas" w:hAnsi="Consolas" w:cs="Consolas"/>
-          <w:color w:val="FF7800"/>
-          <w:sz w:val="22"/>
-          <w:szCs w:val="22"/>
-        </w:rPr>
-        <w:t>String</w:t>
-      </w:r>
-      <w:r>
-        <w:rPr>
-          <w:rFonts w:ascii="Consolas" w:hAnsi="Consolas" w:cs="Consolas"/>
-          <w:sz w:val="22"/>
-          <w:szCs w:val="22"/>
-        </w:rPr>
-        <w:t>(</w:t>
-      </w:r>
-      <w:proofErr w:type="gramEnd"/>
-      <w:r>
-        <w:rPr>
-          <w:rFonts w:ascii="Consolas" w:hAnsi="Consolas" w:cs="Consolas"/>
-          <w:color w:val="409B1C"/>
-          <w:sz w:val="22"/>
-          <w:szCs w:val="22"/>
-        </w:rPr>
-        <w:t>"Java"</w:t>
-      </w:r>
-      <w:r>
-        <w:rPr>
-          <w:rFonts w:ascii="Consolas" w:hAnsi="Consolas" w:cs="Consolas"/>
-          <w:sz w:val="22"/>
-          <w:szCs w:val="22"/>
-        </w:rPr>
-        <w:t>);</w:t>
-      </w:r>
-    </w:p>
-    <w:p>
-      <w:pPr>
-        <w:spacing w:line="360" w:lineRule="auto"/>
+        <w:jc w:val="both"/>
         <w:rPr>
           <w:rFonts w:ascii="Times New Roman" w:hAnsi="Times New Roman" w:cs="Times New Roman"/>
           <w:sz w:val="24"/>
           <w:szCs w:val="24"/>
         </w:rPr>
       </w:pPr>
-      <w:proofErr w:type="gramStart"/>
-      <w:r>
-        <w:t>and</w:t>
-      </w:r>
-      <w:proofErr w:type="gramEnd"/>
-    </w:p>
-    <w:p>
-      <w:pPr>
-        <w:pStyle w:val="HTMLPreformatted"/>
-        <w:shd w:val="clear" w:color="auto" w:fill="FFFFFF"/>
-        <w:spacing w:line="360" w:lineRule="auto"/>
-        <w:rPr>
-          <w:rFonts w:ascii="Consolas" w:hAnsi="Consolas" w:cs="Consolas"/>
-          <w:sz w:val="22"/>
-          <w:szCs w:val="22"/>
-        </w:rPr>
-      </w:pPr>
-      <w:r>
-        <w:rPr>
-          <w:rFonts w:ascii="Consolas" w:hAnsi="Consolas" w:cs="Consolas"/>
-          <w:color w:val="FF7800"/>
-          <w:sz w:val="22"/>
-          <w:szCs w:val="22"/>
-        </w:rPr>
-        <w:lastRenderedPageBreak/>
-        <w:t>String</w:t>
-      </w:r>
-      <w:r>
-        <w:rPr>
-          <w:rFonts w:ascii="Consolas" w:hAnsi="Consolas" w:cs="Consolas"/>
-          <w:sz w:val="22"/>
-          <w:szCs w:val="22"/>
-        </w:rPr>
-        <w:t xml:space="preserve"> strLiteral </w:t>
-      </w:r>
-      <w:r>
-        <w:rPr>
-          <w:rFonts w:ascii="Consolas" w:hAnsi="Consolas" w:cs="Consolas"/>
-          <w:color w:val="FF7800"/>
-          <w:sz w:val="22"/>
-          <w:szCs w:val="22"/>
-        </w:rPr>
-        <w:t>=</w:t>
-      </w:r>
-      <w:r>
-        <w:rPr>
-          <w:rFonts w:ascii="Consolas" w:hAnsi="Consolas" w:cs="Consolas"/>
-          <w:sz w:val="22"/>
-          <w:szCs w:val="22"/>
-        </w:rPr>
-        <w:t xml:space="preserve"> </w:t>
-      </w:r>
-      <w:r>
-        <w:rPr>
-          <w:rFonts w:ascii="Consolas" w:hAnsi="Consolas" w:cs="Consolas"/>
-          <w:color w:val="409B1C"/>
-          <w:sz w:val="22"/>
-          <w:szCs w:val="22"/>
-        </w:rPr>
-        <w:t>"Java"</w:t>
-      </w:r>
-      <w:r>
-        <w:rPr>
-          <w:rFonts w:ascii="Consolas" w:hAnsi="Consolas" w:cs="Consolas"/>
-          <w:sz w:val="22"/>
-          <w:szCs w:val="22"/>
-        </w:rPr>
-        <w:t>;</w:t>
-      </w:r>
-    </w:p>
-    <w:p>
-      <w:pPr>
-        <w:spacing w:line="360" w:lineRule="auto"/>
-        <w:jc w:val="both"/>
-        <w:rPr>
-          <w:rFonts w:ascii="Times New Roman" w:hAnsi="Times New Roman" w:cs="Times New Roman"/>
-          <w:sz w:val="24"/>
-          <w:szCs w:val="24"/>
-        </w:rPr>
-      </w:pPr>
       <w:r>
         <w:t xml:space="preserve">Both expression gives you String object, but there is subtle difference between them. When you create String object using </w:t>
       </w:r>
-      <w:proofErr w:type="gramStart"/>
-      <w:r>
-        <w:rPr>
-          <w:rFonts w:ascii="Courier New" w:hAnsi="Courier New" w:cs="Courier New"/>
-        </w:rPr>
-        <w:t>new(</w:t>
-      </w:r>
-      <w:proofErr w:type="gramEnd"/>
-      <w:r>
-        <w:rPr>
-          <w:rFonts w:ascii="Courier New" w:hAnsi="Courier New" w:cs="Courier New"/>
-        </w:rPr>
-        <w:t>)</w:t>
+      <w:r>
+        <w:rPr>
+          <w:rFonts w:ascii="Courier New" w:hAnsi="Courier New" w:cs="Courier New"/>
+        </w:rPr>
+        <w:t>new()</w:t>
       </w:r>
       <w:r>
         <w:t xml:space="preserve"> operator, it always create a new object in </w:t>
       </w:r>
-      <w:hyperlink r:id="rId43" w:history="1">
+      <w:hyperlink r:id="rId56" w:history="1">
         <w:r>
           <w:rPr>
             <w:rStyle w:val="Hyperlink"/>
@@ -9171,20 +9783,7 @@
         <w:t>String pool</w:t>
       </w:r>
       <w:r>
-        <w:t xml:space="preserve">. In earlier version of Java, I think up-to Java 1.6 String pool is located in permgen area of heap, but in Java 1.7 updates </w:t>
-      </w:r>
-      <w:proofErr w:type="gramStart"/>
-      <w:r>
-        <w:t>its</w:t>
-      </w:r>
-      <w:proofErr w:type="gramEnd"/>
-      <w:r>
-        <w:t xml:space="preserve"> moved to main hea</w:t>
-      </w:r>
-      <w:bookmarkStart w:id="1" w:name="_GoBack"/>
-      <w:bookmarkEnd w:id="1"/>
-      <w:r>
-        <w:t xml:space="preserve">p area. Earlier since it was in PermGen space, it was always a risk to create too many String object, because </w:t>
+        <w:t xml:space="preserve">. In earlier version of Java, I think up-to Java 1.6 String pool is located in permgen area of heap, but in Java 1.7 updates its moved to main heap area. Earlier since it was in PermGen space, it was always a risk to create too many String object, because </w:t>
       </w:r>
       <w:r>
         <w:t>it’s</w:t>
@@ -9192,7 +9791,7 @@
       <w:r>
         <w:t xml:space="preserve"> a very limited space, default size 64 MB and used to store class metadata e.g. .class files. Creating too many String literals can cause </w:t>
       </w:r>
-      <w:hyperlink r:id="rId44" w:history="1">
+      <w:hyperlink r:id="rId57" w:history="1">
         <w:r>
           <w:rPr>
             <w:rStyle w:val="Hyperlink"/>
@@ -9239,54 +9838,1037 @@
     </w:p>
     <w:p>
       <w:pPr>
+        <w:pStyle w:val="Heading3"/>
+        <w:spacing w:line="360" w:lineRule="auto"/>
+        <w:rPr>
+          <w:sz w:val="22"/>
+        </w:rPr>
+      </w:pPr>
+      <w:r>
+        <w:rPr>
+          <w:sz w:val="22"/>
+        </w:rPr>
+        <w:t>STRING INTERNING USING INTERN() METHOD</w:t>
+      </w:r>
+    </w:p>
+    <w:p>
+      <w:pPr>
+        <w:spacing w:line="360" w:lineRule="auto"/>
+        <w:jc w:val="both"/>
+      </w:pPr>
+      <w:r>
+        <w:t xml:space="preserve">Java by default doesn't put all String object into String pool, instead they gives you flexibility to explicitly store any arbitrary object in String pool. You can put any object to String pool by calling </w:t>
+      </w:r>
+      <w:r>
+        <w:rPr>
+          <w:rFonts w:ascii="Courier New" w:hAnsi="Courier New" w:cs="Courier New"/>
+        </w:rPr>
+        <w:t>intern()</w:t>
+      </w:r>
+      <w:r>
+        <w:t xml:space="preserve"> method of </w:t>
+      </w:r>
+      <w:r>
+        <w:rPr>
+          <w:rFonts w:ascii="Courier New" w:hAnsi="Courier New" w:cs="Courier New"/>
+        </w:rPr>
+        <w:t>java.lang.String</w:t>
+      </w:r>
+      <w:r>
+        <w:t xml:space="preserve"> class. Though, when you create using </w:t>
+      </w:r>
+      <w:r>
+        <w:rPr>
+          <w:i/>
+          <w:iCs/>
+        </w:rPr>
+        <w:t>String literal notation</w:t>
+      </w:r>
+      <w:r>
+        <w:t xml:space="preserve"> of Java, it automatically </w:t>
+      </w:r>
+      <w:r>
+        <w:lastRenderedPageBreak/>
+        <w:t xml:space="preserve">call </w:t>
+      </w:r>
+      <w:r>
+        <w:rPr>
+          <w:rFonts w:ascii="Courier New" w:hAnsi="Courier New" w:cs="Courier New"/>
+        </w:rPr>
+        <w:t>intern()</w:t>
+      </w:r>
+      <w:r>
+        <w:t xml:space="preserve"> method to put that object into String pool, provided it was not present in the pool already. This is another </w:t>
+      </w:r>
+      <w:r>
+        <w:rPr>
+          <w:i/>
+          <w:iCs/>
+        </w:rPr>
+        <w:t>difference between string literal and new string</w:t>
+      </w:r>
+      <w:r>
+        <w:t xml:space="preserve">, because in case of new, interning doesn't happen automatically, until you call </w:t>
+      </w:r>
+      <w:r>
+        <w:rPr>
+          <w:rFonts w:ascii="Courier New" w:hAnsi="Courier New" w:cs="Courier New"/>
+        </w:rPr>
+        <w:t>intern()</w:t>
+      </w:r>
+      <w:r>
+        <w:t xml:space="preserve"> method on that object. Also don't </w:t>
+      </w:r>
+      <w:r>
+        <w:rPr>
+          <w:rStyle w:val="ilad"/>
+        </w:rPr>
+        <w:t>forget</w:t>
+      </w:r>
+      <w:r>
+        <w:t xml:space="preserve"> to use </w:t>
+      </w:r>
+      <w:hyperlink r:id="rId58" w:history="1">
+        <w:r>
+          <w:rPr>
+            <w:rStyle w:val="Hyperlink"/>
+          </w:rPr>
+          <w:t>StringBuffer</w:t>
+        </w:r>
+      </w:hyperlink>
+      <w:r>
+        <w:t xml:space="preserve"> and </w:t>
+      </w:r>
+      <w:hyperlink r:id="rId59" w:history="1">
+        <w:r>
+          <w:rPr>
+            <w:rStyle w:val="Hyperlink"/>
+          </w:rPr>
+          <w:t>StringBuilder</w:t>
+        </w:r>
+      </w:hyperlink>
+      <w:r>
+        <w:t xml:space="preserve"> for string concatenation, they will reduce number</w:t>
+      </w:r>
+      <w:r>
+        <w:t>.</w:t>
+      </w:r>
+    </w:p>
+    <w:p>
+      <w:pPr>
+        <w:pStyle w:val="Heading1"/>
+        <w:spacing w:line="360" w:lineRule="auto"/>
+        <w:jc w:val="both"/>
+        <w:rPr>
+          <w:sz w:val="22"/>
+          <w:szCs w:val="24"/>
+        </w:rPr>
+      </w:pPr>
+      <w:hyperlink r:id="rId60" w:tooltip="What is Autoboxing and Unboxing in Java – Example Tutorial and Corner cases" w:history="1">
+        <w:r>
+          <w:rPr>
+            <w:sz w:val="22"/>
+            <w:szCs w:val="24"/>
+          </w:rPr>
+          <w:t xml:space="preserve">WHAT IS AUTOBOXING AND UNBOXING IN JAVA </w:t>
+        </w:r>
+      </w:hyperlink>
+    </w:p>
+    <w:p>
+      <w:pPr>
+        <w:spacing w:after="0" w:line="360" w:lineRule="auto"/>
+        <w:jc w:val="both"/>
+      </w:pPr>
+      <w:r>
+        <w:t>Autoboxing and unboxing is introduced in Java 1.5 to automatically convert prim</w:t>
+      </w:r>
+      <w:r>
+        <w:t xml:space="preserve">itive type into </w:t>
+      </w:r>
+      <w:r>
+        <w:t>Obj</w:t>
+      </w:r>
+      <w:r>
+        <w:t xml:space="preserve">ect or Wrapper class type called </w:t>
+      </w:r>
+      <w:r>
+        <w:rPr>
+          <w:b/>
+        </w:rPr>
+        <w:t>autoboxing</w:t>
+      </w:r>
+      <w:r>
+        <w:t xml:space="preserve">, </w:t>
+      </w:r>
+      <w:r>
+        <w:t>in opposite case is called</w:t>
+      </w:r>
+      <w:r>
+        <w:rPr>
+          <w:b/>
+        </w:rPr>
+        <w:t xml:space="preserve"> unboxing</w:t>
+      </w:r>
+      <w:r>
+        <w:t>.</w:t>
+      </w:r>
+    </w:p>
+    <w:p>
+      <w:pPr>
+        <w:shd w:val="clear" w:color="auto" w:fill="F3F3F3"/>
+        <w:spacing w:after="0" w:line="360" w:lineRule="auto"/>
+        <w:rPr>
+          <w:rFonts w:ascii="Courier New" w:hAnsi="Courier New" w:cs="Courier New"/>
+          <w:i/>
+          <w:iCs/>
+          <w:color w:val="666666"/>
+        </w:rPr>
+      </w:pPr>
+      <w:r>
+        <w:rPr>
+          <w:rFonts w:ascii="Courier New" w:hAnsi="Courier New" w:cs="Courier New"/>
+          <w:b/>
+          <w:bCs/>
+        </w:rPr>
+        <w:t>ArrayList</w:t>
+      </w:r>
+      <w:r>
+        <w:rPr>
+          <w:rFonts w:ascii="Courier New" w:hAnsi="Courier New" w:cs="Courier New"/>
+          <w:color w:val="339933"/>
+        </w:rPr>
+        <w:t>&lt;</w:t>
+      </w:r>
+      <w:r>
+        <w:rPr>
+          <w:rFonts w:ascii="Courier New" w:hAnsi="Courier New" w:cs="Courier New"/>
+          <w:b/>
+          <w:bCs/>
+        </w:rPr>
+        <w:t>Integer</w:t>
+      </w:r>
+      <w:r>
+        <w:rPr>
+          <w:rFonts w:ascii="Courier New" w:hAnsi="Courier New" w:cs="Courier New"/>
+          <w:color w:val="339933"/>
+        </w:rPr>
+        <w:t>&gt;</w:t>
+      </w:r>
+      <w:r>
+        <w:rPr>
+          <w:rFonts w:ascii="Courier New" w:hAnsi="Courier New" w:cs="Courier New"/>
+        </w:rPr>
+        <w:t xml:space="preserve"> intList = </w:t>
+      </w:r>
+      <w:r>
+        <w:rPr>
+          <w:rFonts w:ascii="Courier New" w:hAnsi="Courier New" w:cs="Courier New"/>
+          <w:b/>
+          <w:bCs/>
+          <w:color w:val="000000"/>
+        </w:rPr>
+        <w:t>new</w:t>
+      </w:r>
+      <w:r>
+        <w:rPr>
+          <w:rFonts w:ascii="Courier New" w:hAnsi="Courier New" w:cs="Courier New"/>
+        </w:rPr>
+        <w:t xml:space="preserve"> </w:t>
+      </w:r>
+      <w:r>
+        <w:rPr>
+          <w:rFonts w:ascii="Courier New" w:hAnsi="Courier New" w:cs="Courier New"/>
+          <w:b/>
+          <w:bCs/>
+        </w:rPr>
+        <w:t>ArrayList</w:t>
+      </w:r>
+      <w:r>
+        <w:rPr>
+          <w:rFonts w:ascii="Courier New" w:hAnsi="Courier New" w:cs="Courier New"/>
+          <w:color w:val="339933"/>
+        </w:rPr>
+        <w:t>&lt;</w:t>
+      </w:r>
+      <w:r>
+        <w:rPr>
+          <w:rFonts w:ascii="Courier New" w:hAnsi="Courier New" w:cs="Courier New"/>
+          <w:b/>
+          <w:bCs/>
+        </w:rPr>
+        <w:t>Integer</w:t>
+      </w:r>
+      <w:r>
+        <w:rPr>
+          <w:rFonts w:ascii="Courier New" w:hAnsi="Courier New" w:cs="Courier New"/>
+          <w:color w:val="339933"/>
+        </w:rPr>
+        <w:t>&gt;</w:t>
+      </w:r>
+      <w:r>
+        <w:rPr>
+          <w:rFonts w:ascii="Courier New" w:hAnsi="Courier New" w:cs="Courier New"/>
+          <w:color w:val="009900"/>
+        </w:rPr>
+        <w:t>()</w:t>
+      </w:r>
+      <w:r>
+        <w:rPr>
+          <w:rFonts w:ascii="Courier New" w:hAnsi="Courier New" w:cs="Courier New"/>
+          <w:color w:val="339933"/>
+        </w:rPr>
+        <w:t>;</w:t>
+      </w:r>
+      <w:r>
+        <w:rPr>
+          <w:rFonts w:ascii="Courier New" w:hAnsi="Courier New" w:cs="Courier New"/>
+        </w:rPr>
+        <w:br/>
+        <w:t>intList.</w:t>
+      </w:r>
+      <w:r>
+        <w:rPr>
+          <w:rFonts w:ascii="Courier New" w:hAnsi="Courier New" w:cs="Courier New"/>
+          <w:color w:val="006633"/>
+        </w:rPr>
+        <w:t>add</w:t>
+      </w:r>
+      <w:r>
+        <w:rPr>
+          <w:rFonts w:ascii="Courier New" w:hAnsi="Courier New" w:cs="Courier New"/>
+          <w:color w:val="009900"/>
+        </w:rPr>
+        <w:t>(</w:t>
+      </w:r>
+      <w:r>
+        <w:rPr>
+          <w:rFonts w:ascii="Courier New" w:hAnsi="Courier New" w:cs="Courier New"/>
+          <w:color w:val="CC66CC"/>
+        </w:rPr>
+        <w:t>1</w:t>
+      </w:r>
+      <w:r>
+        <w:rPr>
+          <w:rFonts w:ascii="Courier New" w:hAnsi="Courier New" w:cs="Courier New"/>
+          <w:color w:val="009900"/>
+        </w:rPr>
+        <w:t>)</w:t>
+      </w:r>
+      <w:r>
+        <w:rPr>
+          <w:rFonts w:ascii="Courier New" w:hAnsi="Courier New" w:cs="Courier New"/>
+          <w:color w:val="339933"/>
+        </w:rPr>
+        <w:t>;</w:t>
+      </w:r>
+      <w:r>
+        <w:rPr>
+          <w:rFonts w:ascii="Courier New" w:hAnsi="Courier New" w:cs="Courier New"/>
+        </w:rPr>
+        <w:t xml:space="preserve"> </w:t>
+      </w:r>
+      <w:r>
+        <w:rPr>
+          <w:rFonts w:ascii="Courier New" w:hAnsi="Courier New" w:cs="Courier New"/>
+          <w:i/>
+          <w:iCs/>
+          <w:color w:val="666666"/>
+        </w:rPr>
+        <w:t>//autoboxing - primitive to object</w:t>
+      </w:r>
+      <w:r>
+        <w:rPr>
+          <w:rFonts w:ascii="Courier New" w:hAnsi="Courier New" w:cs="Courier New"/>
+        </w:rPr>
+        <w:br/>
+        <w:t>intList.</w:t>
+      </w:r>
+      <w:r>
+        <w:rPr>
+          <w:rFonts w:ascii="Courier New" w:hAnsi="Courier New" w:cs="Courier New"/>
+          <w:color w:val="006633"/>
+        </w:rPr>
+        <w:t>add</w:t>
+      </w:r>
+      <w:r>
+        <w:rPr>
+          <w:rFonts w:ascii="Courier New" w:hAnsi="Courier New" w:cs="Courier New"/>
+          <w:color w:val="009900"/>
+        </w:rPr>
+        <w:t>(</w:t>
+      </w:r>
+      <w:r>
+        <w:rPr>
+          <w:rFonts w:ascii="Courier New" w:hAnsi="Courier New" w:cs="Courier New"/>
+          <w:color w:val="CC66CC"/>
+        </w:rPr>
+        <w:t>2</w:t>
+      </w:r>
+      <w:r>
+        <w:rPr>
+          <w:rFonts w:ascii="Courier New" w:hAnsi="Courier New" w:cs="Courier New"/>
+          <w:color w:val="009900"/>
+        </w:rPr>
+        <w:t>)</w:t>
+      </w:r>
+      <w:r>
+        <w:rPr>
+          <w:rFonts w:ascii="Courier New" w:hAnsi="Courier New" w:cs="Courier New"/>
+          <w:color w:val="339933"/>
+        </w:rPr>
+        <w:t>;</w:t>
+      </w:r>
+      <w:r>
+        <w:rPr>
+          <w:rFonts w:ascii="Courier New" w:hAnsi="Courier New" w:cs="Courier New"/>
+        </w:rPr>
+        <w:t xml:space="preserve"> </w:t>
+      </w:r>
+      <w:r>
+        <w:rPr>
+          <w:rFonts w:ascii="Courier New" w:hAnsi="Courier New" w:cs="Courier New"/>
+          <w:i/>
+          <w:iCs/>
+          <w:color w:val="666666"/>
+        </w:rPr>
+        <w:t>//autoboxing</w:t>
+      </w:r>
+      <w:r>
+        <w:rPr>
+          <w:rFonts w:ascii="Courier New" w:hAnsi="Courier New" w:cs="Courier New"/>
+        </w:rPr>
+        <w:br/>
+        <w:t xml:space="preserve">      </w:t>
+      </w:r>
+      <w:r>
+        <w:rPr>
+          <w:rFonts w:ascii="Courier New" w:hAnsi="Courier New" w:cs="Courier New"/>
+        </w:rPr>
+        <w:br/>
+      </w:r>
+      <w:r>
+        <w:rPr>
+          <w:rFonts w:ascii="Courier New" w:hAnsi="Courier New" w:cs="Courier New"/>
+          <w:b/>
+          <w:bCs/>
+          <w:color w:val="006600"/>
+        </w:rPr>
+        <w:t>int</w:t>
+      </w:r>
+      <w:r>
+        <w:rPr>
+          <w:rFonts w:ascii="Courier New" w:hAnsi="Courier New" w:cs="Courier New"/>
+        </w:rPr>
+        <w:t xml:space="preserve"> number = intList.</w:t>
+      </w:r>
+      <w:r>
+        <w:rPr>
+          <w:rFonts w:ascii="Courier New" w:hAnsi="Courier New" w:cs="Courier New"/>
+          <w:color w:val="006633"/>
+        </w:rPr>
+        <w:t>get</w:t>
+      </w:r>
+      <w:r>
+        <w:rPr>
+          <w:rFonts w:ascii="Courier New" w:hAnsi="Courier New" w:cs="Courier New"/>
+          <w:color w:val="009900"/>
+        </w:rPr>
+        <w:t>(</w:t>
+      </w:r>
+      <w:r>
+        <w:rPr>
+          <w:rFonts w:ascii="Courier New" w:hAnsi="Courier New" w:cs="Courier New"/>
+          <w:color w:val="CC66CC"/>
+        </w:rPr>
+        <w:t>0</w:t>
+      </w:r>
+      <w:r>
+        <w:rPr>
+          <w:rFonts w:ascii="Courier New" w:hAnsi="Courier New" w:cs="Courier New"/>
+          <w:color w:val="009900"/>
+        </w:rPr>
+        <w:t>)</w:t>
+      </w:r>
+      <w:r>
+        <w:rPr>
+          <w:rFonts w:ascii="Courier New" w:hAnsi="Courier New" w:cs="Courier New"/>
+          <w:color w:val="339933"/>
+        </w:rPr>
+        <w:t>;</w:t>
+      </w:r>
+      <w:r>
+        <w:rPr>
+          <w:rFonts w:ascii="Courier New" w:hAnsi="Courier New" w:cs="Courier New"/>
+        </w:rPr>
+        <w:t xml:space="preserve"> </w:t>
+      </w:r>
+      <w:r>
+        <w:rPr>
+          <w:rFonts w:ascii="Courier New" w:hAnsi="Courier New" w:cs="Courier New"/>
+          <w:i/>
+          <w:iCs/>
+          <w:color w:val="666666"/>
+        </w:rPr>
+        <w:t>// unboxing</w:t>
+      </w:r>
+      <w:r>
+        <w:rPr>
+          <w:rFonts w:ascii="Courier New" w:hAnsi="Courier New" w:cs="Courier New"/>
+        </w:rPr>
+        <w:br/>
+      </w:r>
+      <w:r>
+        <w:rPr>
+          <w:rFonts w:ascii="Courier New" w:hAnsi="Courier New" w:cs="Courier New"/>
+          <w:b/>
+          <w:bCs/>
+          <w:color w:val="006600"/>
+        </w:rPr>
+        <w:t>int</w:t>
+      </w:r>
+      <w:r>
+        <w:rPr>
+          <w:rFonts w:ascii="Courier New" w:hAnsi="Courier New" w:cs="Courier New"/>
+        </w:rPr>
+        <w:t xml:space="preserve"> local = intLocal.</w:t>
+      </w:r>
+      <w:r>
+        <w:rPr>
+          <w:rFonts w:ascii="Courier New" w:hAnsi="Courier New" w:cs="Courier New"/>
+          <w:color w:val="006633"/>
+        </w:rPr>
+        <w:t>get</w:t>
+      </w:r>
+      <w:r>
+        <w:rPr>
+          <w:rFonts w:ascii="Courier New" w:hAnsi="Courier New" w:cs="Courier New"/>
+          <w:color w:val="009900"/>
+        </w:rPr>
+        <w:t>()</w:t>
+      </w:r>
+      <w:r>
+        <w:rPr>
+          <w:rFonts w:ascii="Courier New" w:hAnsi="Courier New" w:cs="Courier New"/>
+          <w:color w:val="339933"/>
+        </w:rPr>
+        <w:t>;</w:t>
+      </w:r>
+      <w:r>
+        <w:rPr>
+          <w:rFonts w:ascii="Courier New" w:hAnsi="Courier New" w:cs="Courier New"/>
+        </w:rPr>
+        <w:t xml:space="preserve"> </w:t>
+      </w:r>
+      <w:r>
+        <w:rPr>
+          <w:rFonts w:ascii="Courier New" w:hAnsi="Courier New" w:cs="Courier New"/>
+          <w:i/>
+          <w:iCs/>
+          <w:color w:val="666666"/>
+        </w:rPr>
+        <w:t>// unboxing in Java</w:t>
+      </w:r>
+    </w:p>
+    <w:p>
+      <w:pPr>
+        <w:shd w:val="clear" w:color="auto" w:fill="F3F3F3"/>
+        <w:spacing w:after="0" w:line="360" w:lineRule="auto"/>
+        <w:rPr>
+          <w:rFonts w:ascii="Courier New" w:hAnsi="Courier New" w:cs="Courier New"/>
+          <w:i/>
+          <w:iCs/>
+          <w:color w:val="666666"/>
+        </w:rPr>
+      </w:pPr>
+      <w:r>
+        <w:rPr>
+          <w:rFonts w:ascii="Courier New" w:hAnsi="Courier New" w:cs="Courier New"/>
+          <w:i/>
+          <w:iCs/>
+          <w:color w:val="666666"/>
+        </w:rPr>
+        <w:t>Or</w:t>
+      </w:r>
+    </w:p>
+    <w:p>
+      <w:pPr>
+        <w:shd w:val="clear" w:color="auto" w:fill="F3F3F3"/>
+        <w:spacing w:after="0" w:line="360" w:lineRule="auto"/>
+        <w:rPr>
+          <w:rFonts w:ascii="Courier New" w:hAnsi="Courier New" w:cs="Courier New"/>
+          <w:i/>
+          <w:iCs/>
+          <w:color w:val="666666"/>
+        </w:rPr>
+      </w:pPr>
+      <w:r>
+        <w:rPr>
+          <w:rFonts w:ascii="Courier New" w:hAnsi="Courier New" w:cs="Courier New"/>
+          <w:i/>
+          <w:iCs/>
+          <w:color w:val="666666"/>
+        </w:rPr>
+        <w:t>Integer a = 2;</w:t>
+      </w:r>
+      <w:r>
+        <w:rPr>
+          <w:rFonts w:ascii="Courier New" w:hAnsi="Courier New" w:cs="Courier New"/>
+          <w:i/>
+          <w:iCs/>
+          <w:color w:val="666666"/>
+        </w:rPr>
+        <w:t xml:space="preserve"> </w:t>
+      </w:r>
+      <w:r>
+        <w:rPr>
+          <w:rFonts w:ascii="Courier New" w:hAnsi="Courier New" w:cs="Courier New"/>
+          <w:i/>
+          <w:iCs/>
+          <w:color w:val="666666"/>
+        </w:rPr>
+        <w:t>//autoboxing - primitive to object</w:t>
+      </w:r>
+    </w:p>
+    <w:p>
+      <w:pPr>
+        <w:shd w:val="clear" w:color="auto" w:fill="F3F3F3"/>
+        <w:spacing w:after="0" w:line="360" w:lineRule="auto"/>
+        <w:rPr>
+          <w:rFonts w:ascii="Courier New" w:hAnsi="Courier New" w:cs="Courier New"/>
+          <w:i/>
+          <w:iCs/>
+          <w:color w:val="666666"/>
+        </w:rPr>
+      </w:pPr>
+      <w:r>
+        <w:rPr>
+          <w:rFonts w:ascii="Courier New" w:hAnsi="Courier New" w:cs="Courier New"/>
+          <w:i/>
+          <w:iCs/>
+          <w:color w:val="666666"/>
+        </w:rPr>
+        <w:t>int</w:t>
+      </w:r>
+      <w:r>
+        <w:rPr>
+          <w:rFonts w:ascii="Courier New" w:hAnsi="Courier New" w:cs="Courier New"/>
+          <w:i/>
+          <w:iCs/>
+          <w:color w:val="666666"/>
+        </w:rPr>
+        <w:t xml:space="preserve"> s = a;</w:t>
+      </w:r>
+      <w:r>
+        <w:rPr>
+          <w:rFonts w:ascii="Courier New" w:hAnsi="Courier New" w:cs="Courier New"/>
+          <w:i/>
+          <w:iCs/>
+          <w:color w:val="666666"/>
+        </w:rPr>
+        <w:t>// unboxing</w:t>
+      </w:r>
+    </w:p>
+    <w:p>
+      <w:pPr>
+        <w:shd w:val="clear" w:color="auto" w:fill="F3F3F3"/>
+        <w:spacing w:after="0" w:line="360" w:lineRule="auto"/>
+        <w:rPr>
+          <w:rFonts w:ascii="Courier New" w:hAnsi="Courier New" w:cs="Courier New"/>
+          <w:i/>
+          <w:iCs/>
+          <w:color w:val="666666"/>
+        </w:rPr>
+      </w:pPr>
+      <w:r>
+        <w:rPr>
+          <w:rFonts w:ascii="Courier New" w:hAnsi="Courier New" w:cs="Courier New"/>
+          <w:i/>
+          <w:iCs/>
+          <w:color w:val="666666"/>
+        </w:rPr>
+        <w:t>or</w:t>
+      </w:r>
+    </w:p>
+    <w:p>
+      <w:pPr>
+        <w:shd w:val="clear" w:color="auto" w:fill="F3F3F3"/>
+        <w:spacing w:after="0" w:line="360" w:lineRule="auto"/>
+        <w:rPr>
+          <w:rFonts w:ascii="Courier New" w:hAnsi="Courier New" w:cs="Courier New"/>
+          <w:color w:val="009900"/>
+        </w:rPr>
+      </w:pPr>
+      <w:r>
+        <w:rPr>
+          <w:rFonts w:ascii="Courier New" w:hAnsi="Courier New" w:cs="Courier New"/>
+          <w:b/>
+          <w:bCs/>
+          <w:color w:val="000000"/>
+        </w:rPr>
+        <w:t>public</w:t>
+      </w:r>
+      <w:r>
+        <w:rPr>
+          <w:rFonts w:ascii="Courier New" w:hAnsi="Courier New" w:cs="Courier New"/>
+        </w:rPr>
+        <w:t xml:space="preserve"> </w:t>
+      </w:r>
+      <w:r>
+        <w:rPr>
+          <w:rFonts w:ascii="Courier New" w:hAnsi="Courier New" w:cs="Courier New"/>
+          <w:b/>
+          <w:bCs/>
+          <w:color w:val="000000"/>
+        </w:rPr>
+        <w:t>static</w:t>
+      </w:r>
+      <w:r>
+        <w:rPr>
+          <w:rFonts w:ascii="Courier New" w:hAnsi="Courier New" w:cs="Courier New"/>
+        </w:rPr>
+        <w:t xml:space="preserve"> </w:t>
+      </w:r>
+      <w:r>
+        <w:rPr>
+          <w:rFonts w:ascii="Courier New" w:hAnsi="Courier New" w:cs="Courier New"/>
+          <w:b/>
+          <w:bCs/>
+        </w:rPr>
+        <w:t>Integer</w:t>
+      </w:r>
+      <w:r>
+        <w:rPr>
+          <w:rFonts w:ascii="Courier New" w:hAnsi="Courier New" w:cs="Courier New"/>
+        </w:rPr>
+        <w:t xml:space="preserve"> show</w:t>
+      </w:r>
+      <w:r>
+        <w:rPr>
+          <w:rFonts w:ascii="Courier New" w:hAnsi="Courier New" w:cs="Courier New"/>
+          <w:color w:val="009900"/>
+        </w:rPr>
+        <w:t>(</w:t>
+      </w:r>
+      <w:r>
+        <w:rPr>
+          <w:rFonts w:ascii="Courier New" w:hAnsi="Courier New" w:cs="Courier New"/>
+          <w:b/>
+          <w:bCs/>
+        </w:rPr>
+        <w:t>Integer</w:t>
+      </w:r>
+      <w:r>
+        <w:rPr>
+          <w:rFonts w:ascii="Courier New" w:hAnsi="Courier New" w:cs="Courier New"/>
+        </w:rPr>
+        <w:t xml:space="preserve"> iParam</w:t>
+      </w:r>
+      <w:r>
+        <w:rPr>
+          <w:rFonts w:ascii="Courier New" w:hAnsi="Courier New" w:cs="Courier New"/>
+          <w:color w:val="009900"/>
+        </w:rPr>
+        <w:t>){</w:t>
+      </w:r>
+      <w:r>
+        <w:rPr>
+          <w:rFonts w:ascii="Courier New" w:hAnsi="Courier New" w:cs="Courier New"/>
+        </w:rPr>
+        <w:br/>
+        <w:t>   </w:t>
+      </w:r>
+      <w:r>
+        <w:rPr>
+          <w:rFonts w:ascii="Courier New" w:hAnsi="Courier New" w:cs="Courier New"/>
+          <w:b/>
+          <w:bCs/>
+        </w:rPr>
+        <w:t>System</w:t>
+      </w:r>
+      <w:r>
+        <w:rPr>
+          <w:rFonts w:ascii="Courier New" w:hAnsi="Courier New" w:cs="Courier New"/>
+        </w:rPr>
+        <w:t>.</w:t>
+      </w:r>
+      <w:r>
+        <w:rPr>
+          <w:rFonts w:ascii="Courier New" w:hAnsi="Courier New" w:cs="Courier New"/>
+          <w:color w:val="006633"/>
+        </w:rPr>
+        <w:t>out</w:t>
+      </w:r>
+      <w:r>
+        <w:rPr>
+          <w:rFonts w:ascii="Courier New" w:hAnsi="Courier New" w:cs="Courier New"/>
+        </w:rPr>
+        <w:t>.</w:t>
+      </w:r>
+      <w:r>
+        <w:rPr>
+          <w:rFonts w:ascii="Courier New" w:hAnsi="Courier New" w:cs="Courier New"/>
+          <w:color w:val="006633"/>
+        </w:rPr>
+        <w:t>println</w:t>
+      </w:r>
+      <w:r>
+        <w:rPr>
+          <w:rFonts w:ascii="Courier New" w:hAnsi="Courier New" w:cs="Courier New"/>
+          <w:color w:val="009900"/>
+        </w:rPr>
+        <w:t>(</w:t>
+      </w:r>
+      <w:r>
+        <w:rPr>
+          <w:rFonts w:ascii="Courier New" w:hAnsi="Courier New" w:cs="Courier New"/>
+          <w:color w:val="0000FF"/>
+        </w:rPr>
+        <w:t>"autoboxing example - method invocation i: "</w:t>
+      </w:r>
+      <w:r>
+        <w:rPr>
+          <w:rFonts w:ascii="Courier New" w:hAnsi="Courier New" w:cs="Courier New"/>
+        </w:rPr>
+        <w:t xml:space="preserve"> + iParam</w:t>
+      </w:r>
+      <w:r>
+        <w:rPr>
+          <w:rFonts w:ascii="Courier New" w:hAnsi="Courier New" w:cs="Courier New"/>
+          <w:color w:val="009900"/>
+        </w:rPr>
+        <w:t>)</w:t>
+      </w:r>
+      <w:r>
+        <w:rPr>
+          <w:rFonts w:ascii="Courier New" w:hAnsi="Courier New" w:cs="Courier New"/>
+          <w:color w:val="339933"/>
+        </w:rPr>
+        <w:t>;</w:t>
+      </w:r>
+      <w:r>
+        <w:rPr>
+          <w:rFonts w:ascii="Courier New" w:hAnsi="Courier New" w:cs="Courier New"/>
+        </w:rPr>
+        <w:br/>
+        <w:t>   </w:t>
+      </w:r>
+      <w:r>
+        <w:rPr>
+          <w:rFonts w:ascii="Courier New" w:hAnsi="Courier New" w:cs="Courier New"/>
+          <w:b/>
+          <w:bCs/>
+          <w:color w:val="000000"/>
+        </w:rPr>
+        <w:t>return</w:t>
+      </w:r>
+      <w:r>
+        <w:rPr>
+          <w:rFonts w:ascii="Courier New" w:hAnsi="Courier New" w:cs="Courier New"/>
+        </w:rPr>
+        <w:t xml:space="preserve"> iParam</w:t>
+      </w:r>
+      <w:r>
+        <w:rPr>
+          <w:rFonts w:ascii="Courier New" w:hAnsi="Courier New" w:cs="Courier New"/>
+          <w:color w:val="339933"/>
+        </w:rPr>
+        <w:t>;</w:t>
+      </w:r>
+      <w:r>
+        <w:rPr>
+          <w:rFonts w:ascii="Courier New" w:hAnsi="Courier New" w:cs="Courier New"/>
+        </w:rPr>
+        <w:br/>
+      </w:r>
+      <w:r>
+        <w:rPr>
+          <w:rFonts w:ascii="Courier New" w:hAnsi="Courier New" w:cs="Courier New"/>
+          <w:color w:val="009900"/>
+        </w:rPr>
+        <w:t>}</w:t>
+      </w:r>
+    </w:p>
+    <w:p>
+      <w:pPr>
+        <w:shd w:val="clear" w:color="auto" w:fill="F3F3F3"/>
+        <w:spacing w:after="0" w:line="360" w:lineRule="auto"/>
+        <w:rPr>
+          <w:rFonts w:ascii="Courier New" w:hAnsi="Courier New" w:cs="Courier New"/>
+          <w:color w:val="009900"/>
+        </w:rPr>
+      </w:pPr>
+      <w:r>
+        <w:rPr>
+          <w:rFonts w:ascii="Courier New" w:hAnsi="Courier New" w:cs="Courier New"/>
+          <w:i/>
+          <w:iCs/>
+          <w:color w:val="666666"/>
+        </w:rPr>
+        <w:t>//autoboxing and unboxing in method invocation</w:t>
+      </w:r>
+      <w:r>
+        <w:rPr>
+          <w:rFonts w:ascii="Courier New" w:hAnsi="Courier New" w:cs="Courier New"/>
+        </w:rPr>
+        <w:br/>
+        <w:t>show</w:t>
+      </w:r>
+      <w:r>
+        <w:rPr>
+          <w:rFonts w:ascii="Courier New" w:hAnsi="Courier New" w:cs="Courier New"/>
+          <w:color w:val="009900"/>
+        </w:rPr>
+        <w:t>(</w:t>
+      </w:r>
+      <w:r>
+        <w:rPr>
+          <w:rFonts w:ascii="Courier New" w:hAnsi="Courier New" w:cs="Courier New"/>
+        </w:rPr>
+        <w:t>3</w:t>
+      </w:r>
+      <w:r>
+        <w:rPr>
+          <w:rFonts w:ascii="Courier New" w:hAnsi="Courier New" w:cs="Courier New"/>
+          <w:color w:val="009900"/>
+        </w:rPr>
+        <w:t>)</w:t>
+      </w:r>
+      <w:r>
+        <w:rPr>
+          <w:rFonts w:ascii="Courier New" w:hAnsi="Courier New" w:cs="Courier New"/>
+          <w:color w:val="339933"/>
+        </w:rPr>
+        <w:t>;</w:t>
+      </w:r>
+      <w:r>
+        <w:rPr>
+          <w:rFonts w:ascii="Courier New" w:hAnsi="Courier New" w:cs="Courier New"/>
+        </w:rPr>
+        <w:t xml:space="preserve"> </w:t>
+      </w:r>
+      <w:r>
+        <w:rPr>
+          <w:rFonts w:ascii="Courier New" w:hAnsi="Courier New" w:cs="Courier New"/>
+          <w:i/>
+          <w:iCs/>
+          <w:color w:val="666666"/>
+        </w:rPr>
+        <w:t>//autoboxing</w:t>
+      </w:r>
+      <w:r>
+        <w:rPr>
+          <w:rFonts w:ascii="Courier New" w:hAnsi="Courier New" w:cs="Courier New"/>
+        </w:rPr>
+        <w:br/>
+      </w:r>
+      <w:r>
+        <w:rPr>
+          <w:rFonts w:ascii="Courier New" w:hAnsi="Courier New" w:cs="Courier New"/>
+          <w:b/>
+          <w:bCs/>
+          <w:color w:val="006600"/>
+        </w:rPr>
+        <w:t>int</w:t>
+      </w:r>
+      <w:r>
+        <w:rPr>
+          <w:rFonts w:ascii="Courier New" w:hAnsi="Courier New" w:cs="Courier New"/>
+        </w:rPr>
+        <w:t xml:space="preserve"> result = show</w:t>
+      </w:r>
+      <w:r>
+        <w:rPr>
+          <w:rFonts w:ascii="Courier New" w:hAnsi="Courier New" w:cs="Courier New"/>
+          <w:color w:val="009900"/>
+        </w:rPr>
+        <w:t>(</w:t>
+      </w:r>
+      <w:r>
+        <w:rPr>
+          <w:rFonts w:ascii="Courier New" w:hAnsi="Courier New" w:cs="Courier New"/>
+        </w:rPr>
+        <w:t>3</w:t>
+      </w:r>
+      <w:r>
+        <w:rPr>
+          <w:rFonts w:ascii="Courier New" w:hAnsi="Courier New" w:cs="Courier New"/>
+          <w:color w:val="009900"/>
+        </w:rPr>
+        <w:t>)</w:t>
+      </w:r>
+      <w:r>
+        <w:rPr>
+          <w:rFonts w:ascii="Courier New" w:hAnsi="Courier New" w:cs="Courier New"/>
+          <w:color w:val="339933"/>
+        </w:rPr>
+        <w:t>;</w:t>
+      </w:r>
+      <w:r>
+        <w:rPr>
+          <w:rFonts w:ascii="Courier New" w:hAnsi="Courier New" w:cs="Courier New"/>
+        </w:rPr>
+        <w:t xml:space="preserve"> </w:t>
+      </w:r>
+      <w:r>
+        <w:rPr>
+          <w:rFonts w:ascii="Courier New" w:hAnsi="Courier New" w:cs="Courier New"/>
+          <w:i/>
+          <w:iCs/>
+          <w:color w:val="666666"/>
+        </w:rPr>
+        <w:t>//unboxing because return type of method is Integer</w:t>
+      </w:r>
+    </w:p>
+    <w:p>
+      <w:pPr>
         <w:shd w:val="clear" w:color="auto" w:fill="FFFFFF"/>
         <w:rPr>
-          <w:rFonts w:ascii="Times New Roman" w:hAnsi="Times New Roman" w:cs="Times New Roman"/>
           <w:color w:val="000000"/>
-          <w:sz w:val="24"/>
-          <w:szCs w:val="24"/>
-        </w:rPr>
-      </w:pPr>
-    </w:p>
-    <w:p>
-      <w:pPr>
-        <w:pStyle w:val="HTMLPreformatted"/>
+        </w:rPr>
+      </w:pPr>
+    </w:p>
+    <w:p>
+      <w:pPr>
         <w:shd w:val="clear" w:color="auto" w:fill="FFFFFF"/>
+        <w:rPr>
+          <w:color w:val="000000"/>
+        </w:rPr>
+      </w:pPr>
+      <w:r>
+        <w:rPr>
+          <w:color w:val="000000"/>
+        </w:rPr>
+        <w:t xml:space="preserve">Read more: </w:t>
+      </w:r>
+      <w:hyperlink r:id="rId61" w:anchor="ixzz44Ztoq1a2" w:history="1">
+        <w:r>
+          <w:rPr>
+            <w:rStyle w:val="Hyperlink"/>
+            <w:color w:val="003399"/>
+          </w:rPr>
+          <w:t>http://javarevisited.blogspot.com/2012/07/auto-boxing-and-unboxing-in-java-be.html#ixzz44Ztoq1a2</w:t>
+        </w:r>
+      </w:hyperlink>
+      <w:bookmarkStart w:id="1" w:name="_GoBack"/>
+      <w:bookmarkEnd w:id="1"/>
+    </w:p>
+    <w:p/>
+    <w:p>
+      <w:pPr>
         <w:spacing w:line="360" w:lineRule="auto"/>
-        <w:rPr>
-          <w:rFonts w:ascii="Consolas" w:hAnsi="Consolas" w:cs="Consolas"/>
-          <w:sz w:val="22"/>
-          <w:szCs w:val="22"/>
-        </w:rPr>
-      </w:pPr>
-    </w:p>
-    <w:p>
-      <w:pPr>
-        <w:shd w:val="clear" w:color="auto" w:fill="FFFFFF"/>
+        <w:jc w:val="both"/>
+      </w:pPr>
+    </w:p>
+    <w:p>
+      <w:pPr>
         <w:spacing w:line="360" w:lineRule="auto"/>
-        <w:rPr>
-          <w:rFonts w:ascii="Times New Roman" w:hAnsi="Times New Roman" w:cs="Times New Roman"/>
-          <w:color w:val="000000"/>
-          <w:sz w:val="24"/>
-          <w:szCs w:val="24"/>
-        </w:rPr>
-      </w:pPr>
-      <w:r>
-        <w:rPr>
-          <w:rFonts w:ascii="Times New Roman" w:hAnsi="Times New Roman" w:cs="Times New Roman"/>
-          <w:color w:val="000000"/>
-          <w:sz w:val="24"/>
-          <w:szCs w:val="24"/>
-        </w:rPr>
-        <w:t xml:space="preserve"> </w:t>
-      </w:r>
-    </w:p>
-    <w:p>
-      <w:pPr>
-        <w:shd w:val="clear" w:color="auto" w:fill="FFFFFF"/>
-        <w:rPr>
-          <w:color w:val="000000"/>
-        </w:rPr>
+        <w:jc w:val="both"/>
+      </w:pPr>
+    </w:p>
+    <w:p>
+      <w:pPr>
+        <w:spacing w:line="360" w:lineRule="auto"/>
+        <w:jc w:val="both"/>
       </w:pPr>
     </w:p>
     <w:sectPr>
@@ -9747,6 +11329,95 @@
     </w:lvl>
   </w:abstractNum>
   <w:abstractNum w:abstractNumId="3" w15:restartNumberingAfterBreak="0">
+    <w:nsid w:val="09DB5583"/>
+    <w:multiLevelType w:val="hybridMultilevel"/>
+    <w:tmpl w:val="B3FA1788"/>
+    <w:lvl w:ilvl="0" w:tplc="69E88578">
+      <w:start w:val="1"/>
+      <w:numFmt w:val="decimal"/>
+      <w:lvlText w:val="%1."/>
+      <w:lvlJc w:val="left"/>
+      <w:pPr>
+        <w:ind w:left="360" w:hanging="360"/>
+      </w:pPr>
+      <w:rPr>
+        <w:rFonts w:ascii="inherit" w:hAnsi="inherit" w:hint="default"/>
+      </w:rPr>
+    </w:lvl>
+    <w:lvl w:ilvl="1" w:tplc="04090019" w:tentative="1">
+      <w:start w:val="1"/>
+      <w:numFmt w:val="lowerLetter"/>
+      <w:lvlText w:val="%2."/>
+      <w:lvlJc w:val="left"/>
+      <w:pPr>
+        <w:ind w:left="1080" w:hanging="360"/>
+      </w:pPr>
+    </w:lvl>
+    <w:lvl w:ilvl="2" w:tplc="0409001B" w:tentative="1">
+      <w:start w:val="1"/>
+      <w:numFmt w:val="lowerRoman"/>
+      <w:lvlText w:val="%3."/>
+      <w:lvlJc w:val="right"/>
+      <w:pPr>
+        <w:ind w:left="1800" w:hanging="180"/>
+      </w:pPr>
+    </w:lvl>
+    <w:lvl w:ilvl="3" w:tplc="0409000F" w:tentative="1">
+      <w:start w:val="1"/>
+      <w:numFmt w:val="decimal"/>
+      <w:lvlText w:val="%4."/>
+      <w:lvlJc w:val="left"/>
+      <w:pPr>
+        <w:ind w:left="2520" w:hanging="360"/>
+      </w:pPr>
+    </w:lvl>
+    <w:lvl w:ilvl="4" w:tplc="04090019" w:tentative="1">
+      <w:start w:val="1"/>
+      <w:numFmt w:val="lowerLetter"/>
+      <w:lvlText w:val="%5."/>
+      <w:lvlJc w:val="left"/>
+      <w:pPr>
+        <w:ind w:left="3240" w:hanging="360"/>
+      </w:pPr>
+    </w:lvl>
+    <w:lvl w:ilvl="5" w:tplc="0409001B" w:tentative="1">
+      <w:start w:val="1"/>
+      <w:numFmt w:val="lowerRoman"/>
+      <w:lvlText w:val="%6."/>
+      <w:lvlJc w:val="right"/>
+      <w:pPr>
+        <w:ind w:left="3960" w:hanging="180"/>
+      </w:pPr>
+    </w:lvl>
+    <w:lvl w:ilvl="6" w:tplc="0409000F" w:tentative="1">
+      <w:start w:val="1"/>
+      <w:numFmt w:val="decimal"/>
+      <w:lvlText w:val="%7."/>
+      <w:lvlJc w:val="left"/>
+      <w:pPr>
+        <w:ind w:left="4680" w:hanging="360"/>
+      </w:pPr>
+    </w:lvl>
+    <w:lvl w:ilvl="7" w:tplc="04090019" w:tentative="1">
+      <w:start w:val="1"/>
+      <w:numFmt w:val="lowerLetter"/>
+      <w:lvlText w:val="%8."/>
+      <w:lvlJc w:val="left"/>
+      <w:pPr>
+        <w:ind w:left="5400" w:hanging="360"/>
+      </w:pPr>
+    </w:lvl>
+    <w:lvl w:ilvl="8" w:tplc="0409001B" w:tentative="1">
+      <w:start w:val="1"/>
+      <w:numFmt w:val="lowerRoman"/>
+      <w:lvlText w:val="%9."/>
+      <w:lvlJc w:val="right"/>
+      <w:pPr>
+        <w:ind w:left="6120" w:hanging="180"/>
+      </w:pPr>
+    </w:lvl>
+  </w:abstractNum>
+  <w:abstractNum w:abstractNumId="4" w15:restartNumberingAfterBreak="0">
     <w:nsid w:val="0A384A09"/>
     <w:multiLevelType w:val="hybridMultilevel"/>
     <w:tmpl w:val="4B86E440"/>
@@ -9835,7 +11506,7 @@
       </w:pPr>
     </w:lvl>
   </w:abstractNum>
-  <w:abstractNum w:abstractNumId="4" w15:restartNumberingAfterBreak="0">
+  <w:abstractNum w:abstractNumId="5" w15:restartNumberingAfterBreak="0">
     <w:nsid w:val="0C8757CF"/>
     <w:multiLevelType w:val="hybridMultilevel"/>
     <w:tmpl w:val="F2CC0ECC"/>
@@ -9948,7 +11619,7 @@
       </w:rPr>
     </w:lvl>
   </w:abstractNum>
-  <w:abstractNum w:abstractNumId="5" w15:restartNumberingAfterBreak="0">
+  <w:abstractNum w:abstractNumId="6" w15:restartNumberingAfterBreak="0">
     <w:nsid w:val="0C9F6C6A"/>
     <w:multiLevelType w:val="multilevel"/>
     <w:tmpl w:val="0010D01C"/>
@@ -10097,7 +11768,7 @@
       </w:rPr>
     </w:lvl>
   </w:abstractNum>
-  <w:abstractNum w:abstractNumId="6" w15:restartNumberingAfterBreak="0">
+  <w:abstractNum w:abstractNumId="7" w15:restartNumberingAfterBreak="0">
     <w:nsid w:val="10872CA0"/>
     <w:multiLevelType w:val="hybridMultilevel"/>
     <w:tmpl w:val="3FAC165E"/>
@@ -10210,7 +11881,96 @@
       </w:rPr>
     </w:lvl>
   </w:abstractNum>
-  <w:abstractNum w:abstractNumId="7" w15:restartNumberingAfterBreak="0">
+  <w:abstractNum w:abstractNumId="8" w15:restartNumberingAfterBreak="0">
+    <w:nsid w:val="11CF5DBB"/>
+    <w:multiLevelType w:val="hybridMultilevel"/>
+    <w:tmpl w:val="67C08C6E"/>
+    <w:lvl w:ilvl="0" w:tplc="0409000F">
+      <w:start w:val="1"/>
+      <w:numFmt w:val="decimal"/>
+      <w:lvlText w:val="%1."/>
+      <w:lvlJc w:val="left"/>
+      <w:pPr>
+        <w:ind w:left="360" w:hanging="360"/>
+      </w:pPr>
+      <w:rPr>
+        <w:rFonts w:hint="default"/>
+      </w:rPr>
+    </w:lvl>
+    <w:lvl w:ilvl="1" w:tplc="04090019" w:tentative="1">
+      <w:start w:val="1"/>
+      <w:numFmt w:val="lowerLetter"/>
+      <w:lvlText w:val="%2."/>
+      <w:lvlJc w:val="left"/>
+      <w:pPr>
+        <w:ind w:left="1080" w:hanging="360"/>
+      </w:pPr>
+    </w:lvl>
+    <w:lvl w:ilvl="2" w:tplc="0409001B" w:tentative="1">
+      <w:start w:val="1"/>
+      <w:numFmt w:val="lowerRoman"/>
+      <w:lvlText w:val="%3."/>
+      <w:lvlJc w:val="right"/>
+      <w:pPr>
+        <w:ind w:left="1800" w:hanging="180"/>
+      </w:pPr>
+    </w:lvl>
+    <w:lvl w:ilvl="3" w:tplc="0409000F" w:tentative="1">
+      <w:start w:val="1"/>
+      <w:numFmt w:val="decimal"/>
+      <w:lvlText w:val="%4."/>
+      <w:lvlJc w:val="left"/>
+      <w:pPr>
+        <w:ind w:left="2520" w:hanging="360"/>
+      </w:pPr>
+    </w:lvl>
+    <w:lvl w:ilvl="4" w:tplc="04090019" w:tentative="1">
+      <w:start w:val="1"/>
+      <w:numFmt w:val="lowerLetter"/>
+      <w:lvlText w:val="%5."/>
+      <w:lvlJc w:val="left"/>
+      <w:pPr>
+        <w:ind w:left="3240" w:hanging="360"/>
+      </w:pPr>
+    </w:lvl>
+    <w:lvl w:ilvl="5" w:tplc="0409001B" w:tentative="1">
+      <w:start w:val="1"/>
+      <w:numFmt w:val="lowerRoman"/>
+      <w:lvlText w:val="%6."/>
+      <w:lvlJc w:val="right"/>
+      <w:pPr>
+        <w:ind w:left="3960" w:hanging="180"/>
+      </w:pPr>
+    </w:lvl>
+    <w:lvl w:ilvl="6" w:tplc="0409000F" w:tentative="1">
+      <w:start w:val="1"/>
+      <w:numFmt w:val="decimal"/>
+      <w:lvlText w:val="%7."/>
+      <w:lvlJc w:val="left"/>
+      <w:pPr>
+        <w:ind w:left="4680" w:hanging="360"/>
+      </w:pPr>
+    </w:lvl>
+    <w:lvl w:ilvl="7" w:tplc="04090019" w:tentative="1">
+      <w:start w:val="1"/>
+      <w:numFmt w:val="lowerLetter"/>
+      <w:lvlText w:val="%8."/>
+      <w:lvlJc w:val="left"/>
+      <w:pPr>
+        <w:ind w:left="5400" w:hanging="360"/>
+      </w:pPr>
+    </w:lvl>
+    <w:lvl w:ilvl="8" w:tplc="0409001B" w:tentative="1">
+      <w:start w:val="1"/>
+      <w:numFmt w:val="lowerRoman"/>
+      <w:lvlText w:val="%9."/>
+      <w:lvlJc w:val="right"/>
+      <w:pPr>
+        <w:ind w:left="6120" w:hanging="180"/>
+      </w:pPr>
+    </w:lvl>
+  </w:abstractNum>
+  <w:abstractNum w:abstractNumId="9" w15:restartNumberingAfterBreak="0">
     <w:nsid w:val="13BF33B9"/>
     <w:multiLevelType w:val="multilevel"/>
     <w:tmpl w:val="E454FC86"/>
@@ -10323,7 +12083,7 @@
       </w:pPr>
     </w:lvl>
   </w:abstractNum>
-  <w:abstractNum w:abstractNumId="8" w15:restartNumberingAfterBreak="0">
+  <w:abstractNum w:abstractNumId="10" w15:restartNumberingAfterBreak="0">
     <w:nsid w:val="1739191B"/>
     <w:multiLevelType w:val="hybridMultilevel"/>
     <w:tmpl w:val="CCF8F458"/>
@@ -10463,7 +12223,7 @@
       </w:rPr>
     </w:lvl>
   </w:abstractNum>
-  <w:abstractNum w:abstractNumId="9" w15:restartNumberingAfterBreak="0">
+  <w:abstractNum w:abstractNumId="11" w15:restartNumberingAfterBreak="0">
     <w:nsid w:val="18F5217B"/>
     <w:multiLevelType w:val="hybridMultilevel"/>
     <w:tmpl w:val="221CFA3C"/>
@@ -10576,7 +12336,7 @@
       </w:rPr>
     </w:lvl>
   </w:abstractNum>
-  <w:abstractNum w:abstractNumId="10" w15:restartNumberingAfterBreak="0">
+  <w:abstractNum w:abstractNumId="12" w15:restartNumberingAfterBreak="0">
     <w:nsid w:val="21573AD5"/>
     <w:multiLevelType w:val="hybridMultilevel"/>
     <w:tmpl w:val="59046184"/>
@@ -10689,7 +12449,7 @@
       </w:rPr>
     </w:lvl>
   </w:abstractNum>
-  <w:abstractNum w:abstractNumId="11" w15:restartNumberingAfterBreak="0">
+  <w:abstractNum w:abstractNumId="13" w15:restartNumberingAfterBreak="0">
     <w:nsid w:val="232F06B4"/>
     <w:multiLevelType w:val="hybridMultilevel"/>
     <w:tmpl w:val="C1DC8DEA"/>
@@ -10841,7 +12601,7 @@
       </w:rPr>
     </w:lvl>
   </w:abstractNum>
-  <w:abstractNum w:abstractNumId="12" w15:restartNumberingAfterBreak="0">
+  <w:abstractNum w:abstractNumId="14" w15:restartNumberingAfterBreak="0">
     <w:nsid w:val="24976D5E"/>
     <w:multiLevelType w:val="hybridMultilevel"/>
     <w:tmpl w:val="E99C9AD8"/>
@@ -10993,7 +12753,7 @@
       </w:rPr>
     </w:lvl>
   </w:abstractNum>
-  <w:abstractNum w:abstractNumId="13" w15:restartNumberingAfterBreak="0">
+  <w:abstractNum w:abstractNumId="15" w15:restartNumberingAfterBreak="0">
     <w:nsid w:val="300C0864"/>
     <w:multiLevelType w:val="hybridMultilevel"/>
     <w:tmpl w:val="17185E60"/>
@@ -11106,7 +12866,7 @@
       </w:rPr>
     </w:lvl>
   </w:abstractNum>
-  <w:abstractNum w:abstractNumId="14" w15:restartNumberingAfterBreak="0">
+  <w:abstractNum w:abstractNumId="16" w15:restartNumberingAfterBreak="0">
     <w:nsid w:val="34351D1B"/>
     <w:multiLevelType w:val="hybridMultilevel"/>
     <w:tmpl w:val="A106DFBA"/>
@@ -11219,7 +12979,7 @@
       </w:rPr>
     </w:lvl>
   </w:abstractNum>
-  <w:abstractNum w:abstractNumId="15" w15:restartNumberingAfterBreak="0">
+  <w:abstractNum w:abstractNumId="17" w15:restartNumberingAfterBreak="0">
     <w:nsid w:val="3CA36866"/>
     <w:multiLevelType w:val="hybridMultilevel"/>
     <w:tmpl w:val="BD561D1A"/>
@@ -11332,7 +13092,7 @@
       </w:rPr>
     </w:lvl>
   </w:abstractNum>
-  <w:abstractNum w:abstractNumId="16" w15:restartNumberingAfterBreak="0">
+  <w:abstractNum w:abstractNumId="18" w15:restartNumberingAfterBreak="0">
     <w:nsid w:val="41691927"/>
     <w:multiLevelType w:val="hybridMultilevel"/>
     <w:tmpl w:val="200E3B80"/>
@@ -11445,7 +13205,7 @@
       </w:rPr>
     </w:lvl>
   </w:abstractNum>
-  <w:abstractNum w:abstractNumId="17" w15:restartNumberingAfterBreak="0">
+  <w:abstractNum w:abstractNumId="19" w15:restartNumberingAfterBreak="0">
     <w:nsid w:val="4D3128FB"/>
     <w:multiLevelType w:val="hybridMultilevel"/>
     <w:tmpl w:val="C4C07124"/>
@@ -11558,7 +13318,7 @@
       </w:rPr>
     </w:lvl>
   </w:abstractNum>
-  <w:abstractNum w:abstractNumId="18" w15:restartNumberingAfterBreak="0">
+  <w:abstractNum w:abstractNumId="20" w15:restartNumberingAfterBreak="0">
     <w:nsid w:val="520B26BC"/>
     <w:multiLevelType w:val="hybridMultilevel"/>
     <w:tmpl w:val="584E3CF4"/>
@@ -11671,7 +13431,7 @@
       </w:rPr>
     </w:lvl>
   </w:abstractNum>
-  <w:abstractNum w:abstractNumId="19" w15:restartNumberingAfterBreak="0">
+  <w:abstractNum w:abstractNumId="21" w15:restartNumberingAfterBreak="0">
     <w:nsid w:val="52E4489D"/>
     <w:multiLevelType w:val="hybridMultilevel"/>
     <w:tmpl w:val="DF0A1B82"/>
@@ -11757,10 +13517,10 @@
       </w:pPr>
     </w:lvl>
   </w:abstractNum>
-  <w:abstractNum w:abstractNumId="20" w15:restartNumberingAfterBreak="0">
+  <w:abstractNum w:abstractNumId="22" w15:restartNumberingAfterBreak="0">
     <w:nsid w:val="54521797"/>
     <w:multiLevelType w:val="multilevel"/>
-    <w:tmpl w:val="3C2CD996"/>
+    <w:tmpl w:val="16A066DE"/>
     <w:lvl w:ilvl="0">
       <w:start w:val="1"/>
       <w:numFmt w:val="bullet"/>
@@ -11777,20 +13537,16 @@
         <w:sz w:val="20"/>
       </w:rPr>
     </w:lvl>
-    <w:lvl w:ilvl="1" w:tentative="1">
-      <w:start w:val="1"/>
-      <w:numFmt w:val="bullet"/>
-      <w:lvlText w:val="o"/>
-      <w:lvlJc w:val="left"/>
-      <w:pPr>
-        <w:tabs>
-          <w:tab w:val="num" w:pos="1440"/>
-        </w:tabs>
-        <w:ind w:left="1440" w:hanging="360"/>
-      </w:pPr>
-      <w:rPr>
-        <w:rFonts w:ascii="Courier New" w:hAnsi="Courier New" w:hint="default"/>
-        <w:sz w:val="20"/>
+    <w:lvl w:ilvl="1">
+      <w:start w:val="1"/>
+      <w:numFmt w:val="decimal"/>
+      <w:lvlText w:val="%2."/>
+      <w:lvlJc w:val="left"/>
+      <w:pPr>
+        <w:ind w:left="360" w:hanging="360"/>
+      </w:pPr>
+      <w:rPr>
+        <w:rFonts w:hint="default"/>
       </w:rPr>
     </w:lvl>
     <w:lvl w:ilvl="2" w:tentative="1">
@@ -11906,7 +13662,7 @@
       </w:rPr>
     </w:lvl>
   </w:abstractNum>
-  <w:abstractNum w:abstractNumId="21" w15:restartNumberingAfterBreak="0">
+  <w:abstractNum w:abstractNumId="23" w15:restartNumberingAfterBreak="0">
     <w:nsid w:val="55377422"/>
     <w:multiLevelType w:val="hybridMultilevel"/>
     <w:tmpl w:val="19344716"/>
@@ -12019,7 +13775,7 @@
       </w:rPr>
     </w:lvl>
   </w:abstractNum>
-  <w:abstractNum w:abstractNumId="22" w15:restartNumberingAfterBreak="0">
+  <w:abstractNum w:abstractNumId="24" w15:restartNumberingAfterBreak="0">
     <w:nsid w:val="555D218E"/>
     <w:multiLevelType w:val="hybridMultilevel"/>
     <w:tmpl w:val="AB0ECFF4"/>
@@ -12108,7 +13864,7 @@
       </w:pPr>
     </w:lvl>
   </w:abstractNum>
-  <w:abstractNum w:abstractNumId="23" w15:restartNumberingAfterBreak="0">
+  <w:abstractNum w:abstractNumId="25" w15:restartNumberingAfterBreak="0">
     <w:nsid w:val="562E69AE"/>
     <w:multiLevelType w:val="hybridMultilevel"/>
     <w:tmpl w:val="266ECC66"/>
@@ -12221,7 +13977,7 @@
       </w:rPr>
     </w:lvl>
   </w:abstractNum>
-  <w:abstractNum w:abstractNumId="24" w15:restartNumberingAfterBreak="0">
+  <w:abstractNum w:abstractNumId="26" w15:restartNumberingAfterBreak="0">
     <w:nsid w:val="5B2279FA"/>
     <w:multiLevelType w:val="hybridMultilevel"/>
     <w:tmpl w:val="7F3EFF9E"/>
@@ -12334,7 +14090,7 @@
       </w:rPr>
     </w:lvl>
   </w:abstractNum>
-  <w:abstractNum w:abstractNumId="25" w15:restartNumberingAfterBreak="0">
+  <w:abstractNum w:abstractNumId="27" w15:restartNumberingAfterBreak="0">
     <w:nsid w:val="5D6366E3"/>
     <w:multiLevelType w:val="hybridMultilevel"/>
     <w:tmpl w:val="E4BCBD2C"/>
@@ -12486,7 +14242,7 @@
       </w:rPr>
     </w:lvl>
   </w:abstractNum>
-  <w:abstractNum w:abstractNumId="26" w15:restartNumberingAfterBreak="0">
+  <w:abstractNum w:abstractNumId="28" w15:restartNumberingAfterBreak="0">
     <w:nsid w:val="5DF37C37"/>
     <w:multiLevelType w:val="hybridMultilevel"/>
     <w:tmpl w:val="5CF48C3A"/>
@@ -12626,7 +14382,7 @@
       </w:rPr>
     </w:lvl>
   </w:abstractNum>
-  <w:abstractNum w:abstractNumId="27" w15:restartNumberingAfterBreak="0">
+  <w:abstractNum w:abstractNumId="29" w15:restartNumberingAfterBreak="0">
     <w:nsid w:val="615C4D27"/>
     <w:multiLevelType w:val="hybridMultilevel"/>
     <w:tmpl w:val="10AE3776"/>
@@ -12739,7 +14495,7 @@
       </w:rPr>
     </w:lvl>
   </w:abstractNum>
-  <w:abstractNum w:abstractNumId="28" w15:restartNumberingAfterBreak="0">
+  <w:abstractNum w:abstractNumId="30" w15:restartNumberingAfterBreak="0">
     <w:nsid w:val="6C944637"/>
     <w:multiLevelType w:val="multilevel"/>
     <w:tmpl w:val="BA04C244"/>
@@ -12888,7 +14644,7 @@
       </w:rPr>
     </w:lvl>
   </w:abstractNum>
-  <w:abstractNum w:abstractNumId="29" w15:restartNumberingAfterBreak="0">
+  <w:abstractNum w:abstractNumId="31" w15:restartNumberingAfterBreak="0">
     <w:nsid w:val="6D831889"/>
     <w:multiLevelType w:val="hybridMultilevel"/>
     <w:tmpl w:val="E4506872"/>
@@ -13001,7 +14757,7 @@
       </w:rPr>
     </w:lvl>
   </w:abstractNum>
-  <w:abstractNum w:abstractNumId="30" w15:restartNumberingAfterBreak="0">
+  <w:abstractNum w:abstractNumId="32" w15:restartNumberingAfterBreak="0">
     <w:nsid w:val="743C60FD"/>
     <w:multiLevelType w:val="hybridMultilevel"/>
     <w:tmpl w:val="1E40D48C"/>
@@ -13114,7 +14870,7 @@
       </w:rPr>
     </w:lvl>
   </w:abstractNum>
-  <w:abstractNum w:abstractNumId="31" w15:restartNumberingAfterBreak="0">
+  <w:abstractNum w:abstractNumId="33" w15:restartNumberingAfterBreak="0">
     <w:nsid w:val="75755199"/>
     <w:multiLevelType w:val="hybridMultilevel"/>
     <w:tmpl w:val="5BCAEAC4"/>
@@ -13227,7 +14983,7 @@
       </w:rPr>
     </w:lvl>
   </w:abstractNum>
-  <w:abstractNum w:abstractNumId="32" w15:restartNumberingAfterBreak="0">
+  <w:abstractNum w:abstractNumId="34" w15:restartNumberingAfterBreak="0">
     <w:nsid w:val="77F66CE5"/>
     <w:multiLevelType w:val="hybridMultilevel"/>
     <w:tmpl w:val="76F2C312"/>
@@ -13340,7 +15096,96 @@
       </w:rPr>
     </w:lvl>
   </w:abstractNum>
-  <w:abstractNum w:abstractNumId="33" w15:restartNumberingAfterBreak="0">
+  <w:abstractNum w:abstractNumId="35" w15:restartNumberingAfterBreak="0">
+    <w:nsid w:val="7A97520F"/>
+    <w:multiLevelType w:val="hybridMultilevel"/>
+    <w:tmpl w:val="915041EC"/>
+    <w:lvl w:ilvl="0" w:tplc="0409000F">
+      <w:start w:val="1"/>
+      <w:numFmt w:val="decimal"/>
+      <w:lvlText w:val="%1."/>
+      <w:lvlJc w:val="left"/>
+      <w:pPr>
+        <w:ind w:left="360" w:hanging="360"/>
+      </w:pPr>
+      <w:rPr>
+        <w:rFonts w:hint="default"/>
+      </w:rPr>
+    </w:lvl>
+    <w:lvl w:ilvl="1" w:tplc="04090019" w:tentative="1">
+      <w:start w:val="1"/>
+      <w:numFmt w:val="lowerLetter"/>
+      <w:lvlText w:val="%2."/>
+      <w:lvlJc w:val="left"/>
+      <w:pPr>
+        <w:ind w:left="1080" w:hanging="360"/>
+      </w:pPr>
+    </w:lvl>
+    <w:lvl w:ilvl="2" w:tplc="0409001B" w:tentative="1">
+      <w:start w:val="1"/>
+      <w:numFmt w:val="lowerRoman"/>
+      <w:lvlText w:val="%3."/>
+      <w:lvlJc w:val="right"/>
+      <w:pPr>
+        <w:ind w:left="1800" w:hanging="180"/>
+      </w:pPr>
+    </w:lvl>
+    <w:lvl w:ilvl="3" w:tplc="0409000F" w:tentative="1">
+      <w:start w:val="1"/>
+      <w:numFmt w:val="decimal"/>
+      <w:lvlText w:val="%4."/>
+      <w:lvlJc w:val="left"/>
+      <w:pPr>
+        <w:ind w:left="2520" w:hanging="360"/>
+      </w:pPr>
+    </w:lvl>
+    <w:lvl w:ilvl="4" w:tplc="04090019" w:tentative="1">
+      <w:start w:val="1"/>
+      <w:numFmt w:val="lowerLetter"/>
+      <w:lvlText w:val="%5."/>
+      <w:lvlJc w:val="left"/>
+      <w:pPr>
+        <w:ind w:left="3240" w:hanging="360"/>
+      </w:pPr>
+    </w:lvl>
+    <w:lvl w:ilvl="5" w:tplc="0409001B" w:tentative="1">
+      <w:start w:val="1"/>
+      <w:numFmt w:val="lowerRoman"/>
+      <w:lvlText w:val="%6."/>
+      <w:lvlJc w:val="right"/>
+      <w:pPr>
+        <w:ind w:left="3960" w:hanging="180"/>
+      </w:pPr>
+    </w:lvl>
+    <w:lvl w:ilvl="6" w:tplc="0409000F" w:tentative="1">
+      <w:start w:val="1"/>
+      <w:numFmt w:val="decimal"/>
+      <w:lvlText w:val="%7."/>
+      <w:lvlJc w:val="left"/>
+      <w:pPr>
+        <w:ind w:left="4680" w:hanging="360"/>
+      </w:pPr>
+    </w:lvl>
+    <w:lvl w:ilvl="7" w:tplc="04090019" w:tentative="1">
+      <w:start w:val="1"/>
+      <w:numFmt w:val="lowerLetter"/>
+      <w:lvlText w:val="%8."/>
+      <w:lvlJc w:val="left"/>
+      <w:pPr>
+        <w:ind w:left="5400" w:hanging="360"/>
+      </w:pPr>
+    </w:lvl>
+    <w:lvl w:ilvl="8" w:tplc="0409001B" w:tentative="1">
+      <w:start w:val="1"/>
+      <w:numFmt w:val="lowerRoman"/>
+      <w:lvlText w:val="%9."/>
+      <w:lvlJc w:val="right"/>
+      <w:pPr>
+        <w:ind w:left="6120" w:hanging="180"/>
+      </w:pPr>
+    </w:lvl>
+  </w:abstractNum>
+  <w:abstractNum w:abstractNumId="36" w15:restartNumberingAfterBreak="0">
     <w:nsid w:val="7F6B072C"/>
     <w:multiLevelType w:val="hybridMultilevel"/>
     <w:tmpl w:val="B588BA4C"/>
@@ -13427,105 +15272,114 @@
     </w:lvl>
   </w:abstractNum>
   <w:num w:numId="1">
-    <w:abstractNumId w:val="32"/>
+    <w:abstractNumId w:val="34"/>
   </w:num>
   <w:num w:numId="2">
-    <w:abstractNumId w:val="4"/>
+    <w:abstractNumId w:val="5"/>
   </w:num>
   <w:num w:numId="3">
-    <w:abstractNumId w:val="24"/>
+    <w:abstractNumId w:val="26"/>
   </w:num>
   <w:num w:numId="4">
+    <w:abstractNumId w:val="25"/>
+  </w:num>
+  <w:num w:numId="5">
+    <w:abstractNumId w:val="10"/>
+  </w:num>
+  <w:num w:numId="6">
+    <w:abstractNumId w:val="33"/>
+  </w:num>
+  <w:num w:numId="7">
+    <w:abstractNumId w:val="27"/>
+  </w:num>
+  <w:num w:numId="8">
     <w:abstractNumId w:val="23"/>
   </w:num>
-  <w:num w:numId="5">
-    <w:abstractNumId w:val="8"/>
+  <w:num w:numId="9">
+    <w:abstractNumId w:val="18"/>
   </w:num>
-  <w:num w:numId="6">
+  <w:num w:numId="10">
+    <w:abstractNumId w:val="20"/>
+  </w:num>
+  <w:num w:numId="11">
+    <w:abstractNumId w:val="7"/>
+  </w:num>
+  <w:num w:numId="12">
     <w:abstractNumId w:val="31"/>
   </w:num>
-  <w:num w:numId="7">
-    <w:abstractNumId w:val="25"/>
-  </w:num>
-  <w:num w:numId="8">
-    <w:abstractNumId w:val="21"/>
-  </w:num>
-  <w:num w:numId="9">
+  <w:num w:numId="13">
     <w:abstractNumId w:val="16"/>
   </w:num>
-  <w:num w:numId="10">
-    <w:abstractNumId w:val="18"/>
+  <w:num w:numId="14">
+    <w:abstractNumId w:val="12"/>
   </w:num>
-  <w:num w:numId="11">
-    <w:abstractNumId w:val="6"/>
+  <w:num w:numId="15">
+    <w:abstractNumId w:val="17"/>
   </w:num>
-  <w:num w:numId="12">
+  <w:num w:numId="16">
+    <w:abstractNumId w:val="19"/>
+  </w:num>
+  <w:num w:numId="17">
     <w:abstractNumId w:val="29"/>
   </w:num>
-  <w:num w:numId="13">
-    <w:abstractNumId w:val="14"/>
-  </w:num>
-  <w:num w:numId="14">
-    <w:abstractNumId w:val="10"/>
-  </w:num>
-  <w:num w:numId="15">
+  <w:num w:numId="18">
     <w:abstractNumId w:val="15"/>
   </w:num>
-  <w:num w:numId="16">
-    <w:abstractNumId w:val="17"/>
-  </w:num>
-  <w:num w:numId="17">
-    <w:abstractNumId w:val="27"/>
-  </w:num>
-  <w:num w:numId="18">
-    <w:abstractNumId w:val="13"/>
-  </w:num>
   <w:num w:numId="19">
-    <w:abstractNumId w:val="9"/>
+    <w:abstractNumId w:val="11"/>
   </w:num>
   <w:num w:numId="20">
     <w:abstractNumId w:val="1"/>
   </w:num>
   <w:num w:numId="21">
-    <w:abstractNumId w:val="26"/>
+    <w:abstractNumId w:val="28"/>
   </w:num>
   <w:num w:numId="22">
-    <w:abstractNumId w:val="12"/>
+    <w:abstractNumId w:val="14"/>
   </w:num>
   <w:num w:numId="23">
-    <w:abstractNumId w:val="11"/>
+    <w:abstractNumId w:val="13"/>
   </w:num>
   <w:num w:numId="24">
-    <w:abstractNumId w:val="30"/>
+    <w:abstractNumId w:val="32"/>
   </w:num>
   <w:num w:numId="25">
     <w:abstractNumId w:val="0"/>
   </w:num>
   <w:num w:numId="26">
-    <w:abstractNumId w:val="5"/>
+    <w:abstractNumId w:val="6"/>
   </w:num>
   <w:num w:numId="27">
-    <w:abstractNumId w:val="19"/>
+    <w:abstractNumId w:val="21"/>
   </w:num>
   <w:num w:numId="28">
-    <w:abstractNumId w:val="22"/>
+    <w:abstractNumId w:val="24"/>
   </w:num>
   <w:num w:numId="29">
-    <w:abstractNumId w:val="7"/>
+    <w:abstractNumId w:val="9"/>
   </w:num>
   <w:num w:numId="30">
-    <w:abstractNumId w:val="20"/>
+    <w:abstractNumId w:val="22"/>
   </w:num>
   <w:num w:numId="31">
     <w:abstractNumId w:val="2"/>
   </w:num>
   <w:num w:numId="32">
-    <w:abstractNumId w:val="28"/>
+    <w:abstractNumId w:val="30"/>
   </w:num>
   <w:num w:numId="33">
-    <w:abstractNumId w:val="33"/>
+    <w:abstractNumId w:val="36"/>
   </w:num>
   <w:num w:numId="34">
+    <w:abstractNumId w:val="4"/>
+  </w:num>
+  <w:num w:numId="35">
+    <w:abstractNumId w:val="8"/>
+  </w:num>
+  <w:num w:numId="36">
+    <w:abstractNumId w:val="35"/>
+  </w:num>
+  <w:num w:numId="37">
     <w:abstractNumId w:val="3"/>
   </w:num>
 </w:numbering>
@@ -15193,7 +17047,7 @@
 </file>
 
 <file path=customXml/itemProps1.xml><?xml version="1.0" encoding="utf-8"?>
-<ds:datastoreItem xmlns:ds="http://schemas.openxmlformats.org/officeDocument/2006/customXml" ds:itemID="{FCE97725-1AFC-49DA-B824-63B3131D8B25}">
+<ds:datastoreItem xmlns:ds="http://schemas.openxmlformats.org/officeDocument/2006/customXml" ds:itemID="{FB58AB48-BD42-43BE-A331-ED40588C5BF7}">
   <ds:schemaRefs>
     <ds:schemaRef ds:uri="http://schemas.openxmlformats.org/officeDocument/2006/bibliography"/>
   </ds:schemaRefs>
